--- a/css helper.docx
+++ b/css helper.docx
@@ -309,14 +309,35 @@
       <w:pPr>
         <w:shd w:val="clear" w:color="auto" w:fill="FFFFFF"/>
         <w:spacing w:before="100" w:beforeAutospacing="1" w:after="100" w:afterAutospacing="1" w:line="240" w:lineRule="auto"/>
-        <w:rPr>
-          <w:rFonts w:ascii="Verdana" w:eastAsia="Times New Roman" w:hAnsi="Verdana" w:cs="Times New Roman"/>
-          <w:color w:val="000000"/>
-          <w:sz w:val="23"/>
-          <w:szCs w:val="23"/>
-          <w:lang w:eastAsia="en-GB"/>
-        </w:rPr>
-      </w:pPr>
+        <w:ind w:firstLine="360"/>
+        <w:rPr>
+          <w:rFonts w:ascii="Verdana" w:eastAsia="Times New Roman" w:hAnsi="Verdana" w:cs="Times New Roman"/>
+          <w:color w:val="000000"/>
+          <w:sz w:val="23"/>
+          <w:szCs w:val="23"/>
+          <w:lang w:eastAsia="en-GB"/>
+        </w:rPr>
+      </w:pPr>
+      <w:r>
+        <w:rPr>
+          <w:rFonts w:ascii="Verdana" w:eastAsia="Times New Roman" w:hAnsi="Verdana" w:cs="Times New Roman"/>
+          <w:color w:val="000000"/>
+          <w:sz w:val="23"/>
+          <w:szCs w:val="23"/>
+          <w:lang w:eastAsia="en-GB"/>
+        </w:rPr>
+        <w:t>The CSS Universal Selector *</w:t>
+      </w:r>
+      <w:r>
+        <w:rPr>
+          <w:rFonts w:ascii="Verdana" w:eastAsia="Times New Roman" w:hAnsi="Verdana" w:cs="Times New Roman"/>
+          <w:color w:val="000000"/>
+          <w:sz w:val="23"/>
+          <w:szCs w:val="23"/>
+          <w:lang w:eastAsia="en-GB"/>
+        </w:rPr>
+        <w:t xml:space="preserve"> by this you select all elements in the page</w:t>
+      </w:r>
     </w:p>
     <w:p>
       <w:pPr>
@@ -339,17 +360,29 @@
           <w:szCs w:val="23"/>
           <w:lang w:eastAsia="en-GB"/>
         </w:rPr>
-        <w:t>The CSS Universal Selector *</w:t>
-      </w:r>
-      <w:r>
-        <w:rPr>
-          <w:rFonts w:ascii="Verdana" w:eastAsia="Times New Roman" w:hAnsi="Verdana" w:cs="Times New Roman"/>
-          <w:color w:val="000000"/>
-          <w:sz w:val="23"/>
-          <w:szCs w:val="23"/>
-          <w:lang w:eastAsia="en-GB"/>
-        </w:rPr>
-        <w:t xml:space="preserve"> by this you select all elements in the page</w:t>
+        <w:t xml:space="preserve">You can group selectors to </w:t>
+      </w:r>
+      <w:proofErr w:type="spellStart"/>
+      <w:r>
+        <w:rPr>
+          <w:rFonts w:ascii="Verdana" w:eastAsia="Times New Roman" w:hAnsi="Verdana" w:cs="Times New Roman"/>
+          <w:color w:val="000000"/>
+          <w:sz w:val="23"/>
+          <w:szCs w:val="23"/>
+          <w:lang w:eastAsia="en-GB"/>
+        </w:rPr>
+        <w:t>gether</w:t>
+      </w:r>
+      <w:proofErr w:type="spellEnd"/>
+      <w:r>
+        <w:rPr>
+          <w:rFonts w:ascii="Verdana" w:eastAsia="Times New Roman" w:hAnsi="Verdana" w:cs="Times New Roman"/>
+          <w:color w:val="000000"/>
+          <w:sz w:val="23"/>
+          <w:szCs w:val="23"/>
+          <w:lang w:eastAsia="en-GB"/>
+        </w:rPr>
+        <w:t xml:space="preserve"> with comma</w:t>
       </w:r>
     </w:p>
     <w:p>
@@ -365,6 +398,16 @@
           <w:lang w:eastAsia="en-GB"/>
         </w:rPr>
       </w:pPr>
+      <w:r>
+        <w:rPr>
+          <w:rFonts w:ascii="Verdana" w:eastAsia="Times New Roman" w:hAnsi="Verdana" w:cs="Times New Roman"/>
+          <w:color w:val="000000"/>
+          <w:sz w:val="23"/>
+          <w:szCs w:val="23"/>
+          <w:lang w:eastAsia="en-GB"/>
+        </w:rPr>
+        <w:t>Example:</w:t>
+      </w:r>
     </w:p>
     <w:p>
       <w:pPr>
@@ -387,95 +430,27 @@
           <w:szCs w:val="23"/>
           <w:lang w:eastAsia="en-GB"/>
         </w:rPr>
-        <w:t xml:space="preserve">You can group selectors to </w:t>
-      </w:r>
-      <w:proofErr w:type="spellStart"/>
-      <w:r>
-        <w:rPr>
-          <w:rFonts w:ascii="Verdana" w:eastAsia="Times New Roman" w:hAnsi="Verdana" w:cs="Times New Roman"/>
-          <w:color w:val="000000"/>
-          <w:sz w:val="23"/>
-          <w:szCs w:val="23"/>
-          <w:lang w:eastAsia="en-GB"/>
-        </w:rPr>
-        <w:t>gether</w:t>
-      </w:r>
-      <w:proofErr w:type="spellEnd"/>
-      <w:r>
-        <w:rPr>
-          <w:rFonts w:ascii="Verdana" w:eastAsia="Times New Roman" w:hAnsi="Verdana" w:cs="Times New Roman"/>
-          <w:color w:val="000000"/>
-          <w:sz w:val="23"/>
-          <w:szCs w:val="23"/>
-          <w:lang w:eastAsia="en-GB"/>
-        </w:rPr>
-        <w:t xml:space="preserve"> with comma</w:t>
+        <w:t>H1,p,.salah,#mohaed{color:red}</w:t>
       </w:r>
     </w:p>
     <w:p>
       <w:pPr>
         <w:shd w:val="clear" w:color="auto" w:fill="FFFFFF"/>
         <w:spacing w:before="100" w:beforeAutospacing="1" w:after="100" w:afterAutospacing="1" w:line="240" w:lineRule="auto"/>
-        <w:ind w:firstLine="360"/>
-        <w:rPr>
-          <w:rFonts w:ascii="Verdana" w:eastAsia="Times New Roman" w:hAnsi="Verdana" w:cs="Times New Roman"/>
-          <w:color w:val="000000"/>
-          <w:sz w:val="23"/>
-          <w:szCs w:val="23"/>
-          <w:lang w:eastAsia="en-GB"/>
-        </w:rPr>
-      </w:pPr>
-      <w:r>
-        <w:rPr>
-          <w:rFonts w:ascii="Verdana" w:eastAsia="Times New Roman" w:hAnsi="Verdana" w:cs="Times New Roman"/>
-          <w:color w:val="000000"/>
-          <w:sz w:val="23"/>
-          <w:szCs w:val="23"/>
-          <w:lang w:eastAsia="en-GB"/>
-        </w:rPr>
-        <w:t>Example:</w:t>
-      </w:r>
+        <w:rPr>
+          <w:rFonts w:ascii="Verdana" w:eastAsia="Times New Roman" w:hAnsi="Verdana" w:cs="Times New Roman"/>
+          <w:color w:val="000000"/>
+          <w:sz w:val="23"/>
+          <w:szCs w:val="23"/>
+          <w:rtl/>
+          <w:lang w:eastAsia="en-GB"/>
+        </w:rPr>
+      </w:pPr>
     </w:p>
     <w:p>
       <w:pPr>
         <w:shd w:val="clear" w:color="auto" w:fill="FFFFFF"/>
         <w:spacing w:before="100" w:beforeAutospacing="1" w:after="100" w:afterAutospacing="1" w:line="240" w:lineRule="auto"/>
-        <w:ind w:firstLine="360"/>
-        <w:rPr>
-          <w:rFonts w:ascii="Verdana" w:eastAsia="Times New Roman" w:hAnsi="Verdana" w:cs="Times New Roman"/>
-          <w:color w:val="000000"/>
-          <w:sz w:val="23"/>
-          <w:szCs w:val="23"/>
-          <w:lang w:eastAsia="en-GB"/>
-        </w:rPr>
-      </w:pPr>
-      <w:r>
-        <w:rPr>
-          <w:rFonts w:ascii="Verdana" w:eastAsia="Times New Roman" w:hAnsi="Verdana" w:cs="Times New Roman"/>
-          <w:color w:val="000000"/>
-          <w:sz w:val="23"/>
-          <w:szCs w:val="23"/>
-          <w:lang w:eastAsia="en-GB"/>
-        </w:rPr>
-        <w:t>H1,p,.salah,#mohaed{color:red</w:t>
-      </w:r>
-      <w:bookmarkStart w:id="0" w:name="_GoBack"/>
-      <w:bookmarkEnd w:id="0"/>
-      <w:r>
-        <w:rPr>
-          <w:rFonts w:ascii="Verdana" w:eastAsia="Times New Roman" w:hAnsi="Verdana" w:cs="Times New Roman"/>
-          <w:color w:val="000000"/>
-          <w:sz w:val="23"/>
-          <w:szCs w:val="23"/>
-          <w:lang w:eastAsia="en-GB"/>
-        </w:rPr>
-        <w:t>}</w:t>
-      </w:r>
-    </w:p>
-    <w:p>
-      <w:pPr>
-        <w:shd w:val="clear" w:color="auto" w:fill="FFFFFF"/>
-        <w:spacing w:before="100" w:beforeAutospacing="1" w:after="100" w:afterAutospacing="1" w:line="240" w:lineRule="auto"/>
         <w:rPr>
           <w:rFonts w:ascii="Verdana" w:eastAsia="Times New Roman" w:hAnsi="Verdana" w:cs="Times New Roman"/>
           <w:color w:val="000000"/>
@@ -485,6 +460,20 @@
           <w:lang w:eastAsia="en-GB"/>
         </w:rPr>
       </w:pPr>
+      <w:r>
+        <w:rPr>
+          <w:rFonts w:ascii="Verdana" w:eastAsia="Times New Roman" w:hAnsi="Verdana" w:cs="Times New Roman"/>
+          <w:color w:val="000000"/>
+          <w:sz w:val="23"/>
+          <w:szCs w:val="23"/>
+          <w:lang w:eastAsia="en-GB"/>
+        </w:rPr>
+        <w:pict>
+          <v:shape id="_x0000_i1026" type="#_x0000_t75" style="width:451.5pt;height:156pt">
+            <v:imagedata r:id="rId6" o:title="download"/>
+          </v:shape>
+        </w:pict>
+      </w:r>
     </w:p>
     <w:p>
       <w:pPr>
@@ -525,13 +514,7 @@
       </w:r>
       <w:proofErr w:type="spellEnd"/>
       <w:r>
-        <w:t xml:space="preserve"> to that </w:t>
-      </w:r>
-      <w:r>
-        <w:t>rule</w:t>
-      </w:r>
-      <w:r>
-        <w:t xml:space="preserve"> is common used</w:t>
+        <w:t xml:space="preserve"> to that rule is common used</w:t>
       </w:r>
     </w:p>
     <w:p>
@@ -568,11 +551,12 @@
         </w:rPr>
         <w:t xml:space="preserve"> is the most common used</w:t>
       </w:r>
-    </w:p>
-    <w:p>
-      <w:pPr>
-        <w:rPr>
-          <w:rFonts w:hint="cs"/>
+      <w:bookmarkStart w:id="0" w:name="_GoBack"/>
+      <w:bookmarkEnd w:id="0"/>
+    </w:p>
+    <w:p>
+      <w:pPr>
+        <w:rPr>
           <w:rtl/>
           <w:lang w:val="en-US" w:bidi="ar-EG"/>
         </w:rPr>

--- a/css helper.docx
+++ b/css helper.docx
@@ -456,7 +456,6 @@
           <w:color w:val="000000"/>
           <w:sz w:val="23"/>
           <w:szCs w:val="23"/>
-          <w:rtl/>
           <w:lang w:eastAsia="en-GB"/>
         </w:rPr>
       </w:pPr>
@@ -477,6 +476,164 @@
     </w:p>
     <w:p>
       <w:pPr>
+        <w:shd w:val="clear" w:color="auto" w:fill="FFFFFF"/>
+        <w:spacing w:before="100" w:beforeAutospacing="1" w:after="100" w:afterAutospacing="1" w:line="240" w:lineRule="auto"/>
+        <w:rPr>
+          <w:rFonts w:ascii="Verdana" w:eastAsia="Times New Roman" w:hAnsi="Verdana" w:cs="Times New Roman"/>
+          <w:color w:val="000000"/>
+          <w:sz w:val="23"/>
+          <w:szCs w:val="23"/>
+          <w:lang w:eastAsia="en-GB"/>
+        </w:rPr>
+      </w:pPr>
+    </w:p>
+    <w:p>
+      <w:pPr>
+        <w:shd w:val="clear" w:color="auto" w:fill="FFFFFF"/>
+        <w:spacing w:before="150" w:after="150" w:line="240" w:lineRule="auto"/>
+        <w:outlineLvl w:val="1"/>
+        <w:rPr>
+          <w:rFonts w:ascii="Segoe UI" w:eastAsia="Times New Roman" w:hAnsi="Segoe UI" w:cs="Segoe UI"/>
+          <w:color w:val="000000"/>
+          <w:sz w:val="48"/>
+          <w:szCs w:val="48"/>
+          <w:lang w:eastAsia="en-GB"/>
+        </w:rPr>
+      </w:pPr>
+      <w:r>
+        <w:rPr>
+          <w:rFonts w:ascii="Segoe UI" w:eastAsia="Times New Roman" w:hAnsi="Segoe UI" w:cs="Segoe UI"/>
+          <w:color w:val="000000"/>
+          <w:sz w:val="48"/>
+          <w:szCs w:val="48"/>
+          <w:lang w:eastAsia="en-GB"/>
+        </w:rPr>
+        <w:lastRenderedPageBreak/>
+        <w:t>Three Ways to Insert CSS</w:t>
+      </w:r>
+    </w:p>
+    <w:p>
+      <w:pPr>
+        <w:shd w:val="clear" w:color="auto" w:fill="FFFFFF"/>
+        <w:spacing w:before="288" w:after="288" w:line="240" w:lineRule="auto"/>
+        <w:rPr>
+          <w:rFonts w:ascii="Verdana" w:eastAsia="Times New Roman" w:hAnsi="Verdana" w:cs="Times New Roman"/>
+          <w:color w:val="000000"/>
+          <w:sz w:val="23"/>
+          <w:szCs w:val="23"/>
+          <w:lang w:eastAsia="en-GB"/>
+        </w:rPr>
+      </w:pPr>
+      <w:r>
+        <w:rPr>
+          <w:rFonts w:ascii="Verdana" w:eastAsia="Times New Roman" w:hAnsi="Verdana" w:cs="Times New Roman"/>
+          <w:color w:val="000000"/>
+          <w:sz w:val="23"/>
+          <w:szCs w:val="23"/>
+          <w:lang w:eastAsia="en-GB"/>
+        </w:rPr>
+        <w:t>There are three ways of inserting a style sheet:</w:t>
+      </w:r>
+      <w:bookmarkStart w:id="0" w:name="_GoBack"/>
+      <w:bookmarkEnd w:id="0"/>
+    </w:p>
+    <w:p>
+      <w:pPr>
+        <w:numPr>
+          <w:ilvl w:val="0"/>
+          <w:numId w:val="3"/>
+        </w:numPr>
+        <w:shd w:val="clear" w:color="auto" w:fill="FFFFFF"/>
+        <w:spacing w:before="100" w:beforeAutospacing="1" w:after="100" w:afterAutospacing="1" w:line="240" w:lineRule="auto"/>
+        <w:rPr>
+          <w:rFonts w:ascii="Verdana" w:eastAsia="Times New Roman" w:hAnsi="Verdana" w:cs="Times New Roman"/>
+          <w:color w:val="000000"/>
+          <w:sz w:val="23"/>
+          <w:szCs w:val="23"/>
+          <w:lang w:eastAsia="en-GB"/>
+        </w:rPr>
+      </w:pPr>
+      <w:r>
+        <w:rPr>
+          <w:rFonts w:ascii="Verdana" w:eastAsia="Times New Roman" w:hAnsi="Verdana" w:cs="Times New Roman"/>
+          <w:color w:val="000000"/>
+          <w:sz w:val="23"/>
+          <w:szCs w:val="23"/>
+          <w:lang w:eastAsia="en-GB"/>
+        </w:rPr>
+        <w:t>External CSS</w:t>
+      </w:r>
+    </w:p>
+    <w:p>
+      <w:pPr>
+        <w:numPr>
+          <w:ilvl w:val="0"/>
+          <w:numId w:val="3"/>
+        </w:numPr>
+        <w:shd w:val="clear" w:color="auto" w:fill="FFFFFF"/>
+        <w:spacing w:before="100" w:beforeAutospacing="1" w:after="100" w:afterAutospacing="1" w:line="240" w:lineRule="auto"/>
+        <w:rPr>
+          <w:rFonts w:ascii="Verdana" w:eastAsia="Times New Roman" w:hAnsi="Verdana" w:cs="Times New Roman"/>
+          <w:color w:val="000000"/>
+          <w:sz w:val="23"/>
+          <w:szCs w:val="23"/>
+          <w:lang w:eastAsia="en-GB"/>
+        </w:rPr>
+      </w:pPr>
+      <w:r>
+        <w:rPr>
+          <w:rFonts w:ascii="Verdana" w:eastAsia="Times New Roman" w:hAnsi="Verdana" w:cs="Times New Roman"/>
+          <w:color w:val="000000"/>
+          <w:sz w:val="23"/>
+          <w:szCs w:val="23"/>
+          <w:lang w:eastAsia="en-GB"/>
+        </w:rPr>
+        <w:t>Internal CSS</w:t>
+      </w:r>
+    </w:p>
+    <w:p>
+      <w:pPr>
+        <w:numPr>
+          <w:ilvl w:val="0"/>
+          <w:numId w:val="3"/>
+        </w:numPr>
+        <w:shd w:val="clear" w:color="auto" w:fill="FFFFFF"/>
+        <w:spacing w:before="100" w:beforeAutospacing="1" w:after="100" w:afterAutospacing="1" w:line="240" w:lineRule="auto"/>
+        <w:rPr>
+          <w:rFonts w:ascii="Verdana" w:eastAsia="Times New Roman" w:hAnsi="Verdana" w:cs="Times New Roman"/>
+          <w:color w:val="000000"/>
+          <w:sz w:val="23"/>
+          <w:szCs w:val="23"/>
+          <w:lang w:eastAsia="en-GB"/>
+        </w:rPr>
+      </w:pPr>
+      <w:r>
+        <w:rPr>
+          <w:rFonts w:ascii="Verdana" w:eastAsia="Times New Roman" w:hAnsi="Verdana" w:cs="Times New Roman"/>
+          <w:color w:val="000000"/>
+          <w:sz w:val="23"/>
+          <w:szCs w:val="23"/>
+          <w:lang w:eastAsia="en-GB"/>
+        </w:rPr>
+        <w:t>Inline CSS</w:t>
+      </w:r>
+    </w:p>
+    <w:p>
+      <w:pPr>
+        <w:shd w:val="clear" w:color="auto" w:fill="FFFFFF"/>
+        <w:spacing w:before="100" w:beforeAutospacing="1" w:after="100" w:afterAutospacing="1" w:line="240" w:lineRule="auto"/>
+        <w:rPr>
+          <w:rFonts w:ascii="Verdana" w:eastAsia="Times New Roman" w:hAnsi="Verdana" w:cs="Times New Roman"/>
+          <w:color w:val="000000"/>
+          <w:sz w:val="23"/>
+          <w:szCs w:val="23"/>
+          <w:rtl/>
+          <w:lang w:eastAsia="en-GB"/>
+        </w:rPr>
+      </w:pPr>
+    </w:p>
+    <w:p>
+      <w:pPr>
         <w:rPr>
           <w:rtl/>
         </w:rPr>
@@ -551,8 +708,6 @@
         </w:rPr>
         <w:t xml:space="preserve"> is the most common used</w:t>
       </w:r>
-      <w:bookmarkStart w:id="0" w:name="_GoBack"/>
-      <w:bookmarkEnd w:id="0"/>
     </w:p>
     <w:p>
       <w:pPr>
@@ -724,6 +879,155 @@
     </w:lvl>
   </w:abstractNum>
   <w:abstractNum w:abstractNumId="1">
+    <w:nsid w:val="68FF46BB"/>
+    <w:multiLevelType w:val="multilevel"/>
+    <w:tmpl w:val="9266F5D4"/>
+    <w:lvl w:ilvl="0">
+      <w:start w:val="1"/>
+      <w:numFmt w:val="bullet"/>
+      <w:lvlText w:val=""/>
+      <w:lvlJc w:val="left"/>
+      <w:pPr>
+        <w:tabs>
+          <w:tab w:val="num" w:pos="720"/>
+        </w:tabs>
+        <w:ind w:left="720" w:hanging="360"/>
+      </w:pPr>
+      <w:rPr>
+        <w:rFonts w:ascii="Symbol" w:hAnsi="Symbol" w:hint="default"/>
+        <w:sz w:val="20"/>
+      </w:rPr>
+    </w:lvl>
+    <w:lvl w:ilvl="1" w:tentative="1">
+      <w:start w:val="1"/>
+      <w:numFmt w:val="bullet"/>
+      <w:lvlText w:val="o"/>
+      <w:lvlJc w:val="left"/>
+      <w:pPr>
+        <w:tabs>
+          <w:tab w:val="num" w:pos="1440"/>
+        </w:tabs>
+        <w:ind w:left="1440" w:hanging="360"/>
+      </w:pPr>
+      <w:rPr>
+        <w:rFonts w:ascii="Courier New" w:hAnsi="Courier New" w:hint="default"/>
+        <w:sz w:val="20"/>
+      </w:rPr>
+    </w:lvl>
+    <w:lvl w:ilvl="2" w:tentative="1">
+      <w:start w:val="1"/>
+      <w:numFmt w:val="bullet"/>
+      <w:lvlText w:val=""/>
+      <w:lvlJc w:val="left"/>
+      <w:pPr>
+        <w:tabs>
+          <w:tab w:val="num" w:pos="2160"/>
+        </w:tabs>
+        <w:ind w:left="2160" w:hanging="360"/>
+      </w:pPr>
+      <w:rPr>
+        <w:rFonts w:ascii="Wingdings" w:hAnsi="Wingdings" w:hint="default"/>
+        <w:sz w:val="20"/>
+      </w:rPr>
+    </w:lvl>
+    <w:lvl w:ilvl="3" w:tentative="1">
+      <w:start w:val="1"/>
+      <w:numFmt w:val="bullet"/>
+      <w:lvlText w:val=""/>
+      <w:lvlJc w:val="left"/>
+      <w:pPr>
+        <w:tabs>
+          <w:tab w:val="num" w:pos="2880"/>
+        </w:tabs>
+        <w:ind w:left="2880" w:hanging="360"/>
+      </w:pPr>
+      <w:rPr>
+        <w:rFonts w:ascii="Wingdings" w:hAnsi="Wingdings" w:hint="default"/>
+        <w:sz w:val="20"/>
+      </w:rPr>
+    </w:lvl>
+    <w:lvl w:ilvl="4" w:tentative="1">
+      <w:start w:val="1"/>
+      <w:numFmt w:val="bullet"/>
+      <w:lvlText w:val=""/>
+      <w:lvlJc w:val="left"/>
+      <w:pPr>
+        <w:tabs>
+          <w:tab w:val="num" w:pos="3600"/>
+        </w:tabs>
+        <w:ind w:left="3600" w:hanging="360"/>
+      </w:pPr>
+      <w:rPr>
+        <w:rFonts w:ascii="Wingdings" w:hAnsi="Wingdings" w:hint="default"/>
+        <w:sz w:val="20"/>
+      </w:rPr>
+    </w:lvl>
+    <w:lvl w:ilvl="5" w:tentative="1">
+      <w:start w:val="1"/>
+      <w:numFmt w:val="bullet"/>
+      <w:lvlText w:val=""/>
+      <w:lvlJc w:val="left"/>
+      <w:pPr>
+        <w:tabs>
+          <w:tab w:val="num" w:pos="4320"/>
+        </w:tabs>
+        <w:ind w:left="4320" w:hanging="360"/>
+      </w:pPr>
+      <w:rPr>
+        <w:rFonts w:ascii="Wingdings" w:hAnsi="Wingdings" w:hint="default"/>
+        <w:sz w:val="20"/>
+      </w:rPr>
+    </w:lvl>
+    <w:lvl w:ilvl="6" w:tentative="1">
+      <w:start w:val="1"/>
+      <w:numFmt w:val="bullet"/>
+      <w:lvlText w:val=""/>
+      <w:lvlJc w:val="left"/>
+      <w:pPr>
+        <w:tabs>
+          <w:tab w:val="num" w:pos="5040"/>
+        </w:tabs>
+        <w:ind w:left="5040" w:hanging="360"/>
+      </w:pPr>
+      <w:rPr>
+        <w:rFonts w:ascii="Wingdings" w:hAnsi="Wingdings" w:hint="default"/>
+        <w:sz w:val="20"/>
+      </w:rPr>
+    </w:lvl>
+    <w:lvl w:ilvl="7" w:tentative="1">
+      <w:start w:val="1"/>
+      <w:numFmt w:val="bullet"/>
+      <w:lvlText w:val=""/>
+      <w:lvlJc w:val="left"/>
+      <w:pPr>
+        <w:tabs>
+          <w:tab w:val="num" w:pos="5760"/>
+        </w:tabs>
+        <w:ind w:left="5760" w:hanging="360"/>
+      </w:pPr>
+      <w:rPr>
+        <w:rFonts w:ascii="Wingdings" w:hAnsi="Wingdings" w:hint="default"/>
+        <w:sz w:val="20"/>
+      </w:rPr>
+    </w:lvl>
+    <w:lvl w:ilvl="8" w:tentative="1">
+      <w:start w:val="1"/>
+      <w:numFmt w:val="bullet"/>
+      <w:lvlText w:val=""/>
+      <w:lvlJc w:val="left"/>
+      <w:pPr>
+        <w:tabs>
+          <w:tab w:val="num" w:pos="6480"/>
+        </w:tabs>
+        <w:ind w:left="6480" w:hanging="360"/>
+      </w:pPr>
+      <w:rPr>
+        <w:rFonts w:ascii="Wingdings" w:hAnsi="Wingdings" w:hint="default"/>
+        <w:sz w:val="20"/>
+      </w:rPr>
+    </w:lvl>
+  </w:abstractNum>
+  <w:abstractNum w:abstractNumId="2">
     <w:nsid w:val="7D9C1BA5"/>
     <w:multiLevelType w:val="hybridMultilevel"/>
     <w:tmpl w:val="28F0FB60"/>
@@ -816,6 +1120,9 @@
     <w:abstractNumId w:val="0"/>
   </w:num>
   <w:num w:numId="2">
+    <w:abstractNumId w:val="2"/>
+  </w:num>
+  <w:num w:numId="3">
     <w:abstractNumId w:val="1"/>
   </w:num>
 </w:numbering>

--- a/css helper.docx
+++ b/css helper.docx
@@ -534,8 +534,6 @@
         </w:rPr>
         <w:t>There are three ways of inserting a style sheet:</w:t>
       </w:r>
-      <w:bookmarkStart w:id="0" w:name="_GoBack"/>
-      <w:bookmarkEnd w:id="0"/>
     </w:p>
     <w:p>
       <w:pPr>
@@ -712,10 +710,873 @@
     <w:p>
       <w:pPr>
         <w:rPr>
+          <w:lang w:val="en-US" w:bidi="ar-EG"/>
+        </w:rPr>
+      </w:pPr>
+    </w:p>
+    <w:p>
+      <w:pPr>
+        <w:rPr>
+          <w:b/>
+          <w:bCs/>
+          <w:color w:val="FF0000"/>
+        </w:rPr>
+      </w:pPr>
+      <w:r>
+        <w:rPr>
+          <w:b/>
+          <w:bCs/>
+          <w:color w:val="FF0000"/>
+        </w:rPr>
+        <w:t>  </w:t>
+      </w:r>
+      <w:proofErr w:type="gramStart"/>
+      <w:r>
+        <w:rPr>
+          <w:b/>
+          <w:bCs/>
+          <w:color w:val="FF0000"/>
+        </w:rPr>
+        <w:t>background-</w:t>
+      </w:r>
+      <w:proofErr w:type="spellStart"/>
+      <w:r>
+        <w:rPr>
+          <w:b/>
+          <w:bCs/>
+          <w:color w:val="FF0000"/>
+        </w:rPr>
+        <w:t>color</w:t>
+      </w:r>
+      <w:proofErr w:type="spellEnd"/>
+      <w:proofErr w:type="gramEnd"/>
+      <w:r>
+        <w:rPr>
+          <w:b/>
+          <w:bCs/>
+          <w:color w:val="FF0000"/>
+        </w:rPr>
+        <w:t>: red;</w:t>
+      </w:r>
+    </w:p>
+    <w:p>
+      <w:pPr>
+        <w:rPr>
+          <w:rStyle w:val="cssdelimitercolor"/>
+          <w:rFonts w:ascii="Consolas" w:hAnsi="Consolas"/>
+          <w:color w:val="000000"/>
+          <w:sz w:val="23"/>
+          <w:szCs w:val="23"/>
+          <w:shd w:val="clear" w:color="auto" w:fill="FFFFFF"/>
+        </w:rPr>
+      </w:pPr>
+      <w:r>
+        <w:rPr>
+          <w:rFonts w:ascii="Consolas" w:hAnsi="Consolas"/>
+          <w:color w:val="FF0000"/>
+          <w:sz w:val="23"/>
+          <w:szCs w:val="23"/>
+        </w:rPr>
+        <w:br/>
+      </w:r>
+      <w:r>
+        <w:rPr>
+          <w:rFonts w:ascii="Consolas" w:hAnsi="Consolas"/>
+          <w:color w:val="FF0000"/>
+          <w:sz w:val="23"/>
+          <w:szCs w:val="23"/>
+          <w:shd w:val="clear" w:color="auto" w:fill="FFFFFF"/>
+        </w:rPr>
+        <w:t> </w:t>
+      </w:r>
+      <w:proofErr w:type="gramStart"/>
+      <w:r>
+        <w:rPr>
+          <w:b/>
+          <w:bCs/>
+          <w:color w:val="FF0000"/>
+        </w:rPr>
+        <w:t>background-image</w:t>
+      </w:r>
+      <w:proofErr w:type="gramEnd"/>
+      <w:r>
+        <w:rPr>
+          <w:b/>
+          <w:bCs/>
+          <w:color w:val="FF0000"/>
+        </w:rPr>
+        <w:t>: </w:t>
+      </w:r>
+      <w:proofErr w:type="spellStart"/>
+      <w:r>
+        <w:rPr>
+          <w:b/>
+          <w:bCs/>
+          <w:color w:val="FF0000"/>
+        </w:rPr>
+        <w:t>url</w:t>
+      </w:r>
+      <w:proofErr w:type="spellEnd"/>
+      <w:r>
+        <w:rPr>
+          <w:b/>
+          <w:bCs/>
+          <w:color w:val="FF0000"/>
+        </w:rPr>
+        <w:t>("img_tree.png");</w:t>
+      </w:r>
+      <w:r>
+        <w:rPr>
+          <w:b/>
+          <w:bCs/>
+          <w:color w:val="FF0000"/>
+        </w:rPr>
+        <w:br/>
+        <w:t>  background-repeat</w:t>
+      </w:r>
+      <w:r>
+        <w:rPr>
+          <w:b/>
+          <w:bCs/>
+          <w:color w:val="FF0000"/>
+        </w:rPr>
+        <w:t>: no-repeat;</w:t>
+      </w:r>
+      <w:r>
+        <w:rPr>
+          <w:b/>
+          <w:bCs/>
+          <w:color w:val="FF0000"/>
+        </w:rPr>
+        <w:br/>
+        <w:t>  background-position</w:t>
+      </w:r>
+      <w:r>
+        <w:rPr>
+          <w:b/>
+          <w:bCs/>
+          <w:color w:val="FF0000"/>
+        </w:rPr>
+        <w:t>: right top;</w:t>
+      </w:r>
+    </w:p>
+    <w:p>
+      <w:pPr>
+        <w:rPr>
+          <w:rFonts w:hint="cs"/>
+          <w:b/>
+          <w:bCs/>
+          <w:color w:val="FF0000"/>
           <w:rtl/>
-          <w:lang w:val="en-US" w:bidi="ar-EG"/>
-        </w:rPr>
-      </w:pPr>
+          <w:lang w:bidi="ar-EG"/>
+        </w:rPr>
+      </w:pPr>
+      <w:hyperlink r:id="rId7" w:history="1">
+        <w:proofErr w:type="gramStart"/>
+        <w:r>
+          <w:rPr>
+            <w:b/>
+            <w:bCs/>
+            <w:color w:val="FF0000"/>
+          </w:rPr>
+          <w:t>background-size</w:t>
+        </w:r>
+        <w:proofErr w:type="gramEnd"/>
+      </w:hyperlink>
+      <w:r>
+        <w:rPr>
+          <w:b/>
+          <w:bCs/>
+          <w:color w:val="FF0000"/>
+        </w:rPr>
+        <w:t xml:space="preserve"> : cover</w:t>
+      </w:r>
+    </w:p>
+    <w:p>
+      <w:pPr>
+        <w:rPr>
+          <w:b/>
+          <w:bCs/>
+          <w:color w:val="FF0000"/>
+        </w:rPr>
+      </w:pPr>
+      <w:r>
+        <w:rPr>
+          <w:b/>
+          <w:bCs/>
+          <w:color w:val="FF0000"/>
+        </w:rPr>
+        <w:t> </w:t>
+      </w:r>
+      <w:proofErr w:type="gramStart"/>
+      <w:r>
+        <w:rPr>
+          <w:b/>
+          <w:bCs/>
+          <w:color w:val="FF0000"/>
+        </w:rPr>
+        <w:t>border</w:t>
+      </w:r>
+      <w:proofErr w:type="gramEnd"/>
+      <w:r>
+        <w:rPr>
+          <w:b/>
+          <w:bCs/>
+          <w:color w:val="FF0000"/>
+        </w:rPr>
+        <w:t>: 5px solid red;</w:t>
+      </w:r>
+    </w:p>
+    <w:p>
+      <w:pPr>
+        <w:rPr>
+          <w:b/>
+          <w:bCs/>
+          <w:color w:val="FF0000"/>
+          <w:lang w:val="en-US"/>
+        </w:rPr>
+      </w:pPr>
+      <w:r>
+        <w:rPr>
+          <w:b/>
+          <w:bCs/>
+          <w:color w:val="FF0000"/>
+        </w:rPr>
+        <w:t>  </w:t>
+      </w:r>
+      <w:proofErr w:type="gramStart"/>
+      <w:r>
+        <w:rPr>
+          <w:b/>
+          <w:bCs/>
+          <w:color w:val="FF0000"/>
+        </w:rPr>
+        <w:t>margin</w:t>
+      </w:r>
+      <w:proofErr w:type="gramEnd"/>
+      <w:r>
+        <w:rPr>
+          <w:b/>
+          <w:bCs/>
+          <w:color w:val="FF0000"/>
+        </w:rPr>
+        <w:t>: 100px 0;</w:t>
+      </w:r>
+    </w:p>
+    <w:p>
+      <w:pPr>
+        <w:rPr>
+          <w:b/>
+          <w:bCs/>
+          <w:color w:val="FF0000"/>
+        </w:rPr>
+      </w:pPr>
+      <w:proofErr w:type="gramStart"/>
+      <w:r>
+        <w:rPr>
+          <w:b/>
+          <w:bCs/>
+          <w:color w:val="FF0000"/>
+        </w:rPr>
+        <w:t>padding-top</w:t>
+      </w:r>
+      <w:proofErr w:type="gramEnd"/>
+      <w:r>
+        <w:rPr>
+          <w:b/>
+          <w:bCs/>
+          <w:color w:val="FF0000"/>
+        </w:rPr>
+        <w:t>: 50px</w:t>
+      </w:r>
+      <w:r>
+        <w:rPr>
+          <w:b/>
+          <w:bCs/>
+          <w:color w:val="FF0000"/>
+        </w:rPr>
+        <w:t xml:space="preserve"> 10px</w:t>
+      </w:r>
+      <w:r>
+        <w:rPr>
+          <w:b/>
+          <w:bCs/>
+          <w:color w:val="FF0000"/>
+        </w:rPr>
+        <w:t>;</w:t>
+      </w:r>
+    </w:p>
+    <w:p>
+      <w:pPr>
+        <w:rPr>
+          <w:rStyle w:val="cssdelimitercolor"/>
+          <w:rFonts w:ascii="Consolas" w:hAnsi="Consolas"/>
+          <w:color w:val="000000"/>
+          <w:sz w:val="23"/>
+          <w:szCs w:val="23"/>
+          <w:shd w:val="clear" w:color="auto" w:fill="FFFFFF"/>
+        </w:rPr>
+      </w:pPr>
+      <w:r>
+        <w:rPr>
+          <w:rFonts w:ascii="Consolas" w:hAnsi="Consolas"/>
+          <w:color w:val="FF0000"/>
+          <w:sz w:val="23"/>
+          <w:szCs w:val="23"/>
+          <w:shd w:val="clear" w:color="auto" w:fill="FFFFFF"/>
+        </w:rPr>
+        <w:t xml:space="preserve">  </w:t>
+      </w:r>
+      <w:proofErr w:type="gramStart"/>
+      <w:r>
+        <w:rPr>
+          <w:b/>
+          <w:bCs/>
+          <w:color w:val="FF0000"/>
+        </w:rPr>
+        <w:t>text-</w:t>
+      </w:r>
+      <w:proofErr w:type="gramEnd"/>
+      <w:r>
+        <w:rPr>
+          <w:b/>
+          <w:bCs/>
+          <w:color w:val="FF0000"/>
+        </w:rPr>
+        <w:t>align</w:t>
+      </w:r>
+      <w:r>
+        <w:rPr>
+          <w:b/>
+          <w:bCs/>
+          <w:color w:val="FF0000"/>
+        </w:rPr>
+        <w:t>: </w:t>
+      </w:r>
+      <w:proofErr w:type="spellStart"/>
+      <w:r>
+        <w:rPr>
+          <w:b/>
+          <w:bCs/>
+          <w:color w:val="FF0000"/>
+        </w:rPr>
+        <w:t>center</w:t>
+      </w:r>
+      <w:proofErr w:type="spellEnd"/>
+      <w:r>
+        <w:rPr>
+          <w:rStyle w:val="cssdelimitercolor"/>
+          <w:rFonts w:ascii="Consolas" w:hAnsi="Consolas"/>
+          <w:color w:val="000000"/>
+          <w:sz w:val="23"/>
+          <w:szCs w:val="23"/>
+          <w:shd w:val="clear" w:color="auto" w:fill="FFFFFF"/>
+        </w:rPr>
+        <w:t>;</w:t>
+      </w:r>
+      <w:r>
+        <w:rPr>
+          <w:rStyle w:val="cssdelimitercolor"/>
+          <w:rFonts w:ascii="Consolas" w:hAnsi="Consolas"/>
+          <w:color w:val="000000"/>
+          <w:sz w:val="23"/>
+          <w:szCs w:val="23"/>
+          <w:shd w:val="clear" w:color="auto" w:fill="FFFFFF"/>
+        </w:rPr>
+        <w:t xml:space="preserve"> / left / right</w:t>
+      </w:r>
+    </w:p>
+    <w:p>
+      <w:pPr>
+        <w:rPr>
+          <w:rStyle w:val="cssdelimitercolor"/>
+          <w:rFonts w:ascii="Consolas" w:hAnsi="Consolas"/>
+          <w:color w:val="000000"/>
+          <w:sz w:val="23"/>
+          <w:szCs w:val="23"/>
+          <w:shd w:val="clear" w:color="auto" w:fill="FFFFFF"/>
+        </w:rPr>
+      </w:pPr>
+      <w:proofErr w:type="gramStart"/>
+      <w:r>
+        <w:rPr>
+          <w:b/>
+          <w:bCs/>
+          <w:color w:val="FF0000"/>
+        </w:rPr>
+        <w:t>text-decoration-line</w:t>
+      </w:r>
+      <w:proofErr w:type="gramEnd"/>
+      <w:r>
+        <w:rPr>
+          <w:b/>
+          <w:bCs/>
+          <w:color w:val="FF0000"/>
+        </w:rPr>
+        <w:t>: underline</w:t>
+      </w:r>
+      <w:r>
+        <w:rPr>
+          <w:rStyle w:val="cssdelimitercolor"/>
+          <w:rFonts w:ascii="Consolas" w:hAnsi="Consolas"/>
+          <w:color w:val="000000"/>
+          <w:sz w:val="23"/>
+          <w:szCs w:val="23"/>
+          <w:shd w:val="clear" w:color="auto" w:fill="FFFFFF"/>
+        </w:rPr>
+        <w:t>;</w:t>
+      </w:r>
+    </w:p>
+    <w:p>
+      <w:pPr>
+        <w:rPr>
+          <w:rStyle w:val="cssdelimitercolor"/>
+          <w:rFonts w:ascii="Consolas" w:hAnsi="Consolas"/>
+          <w:color w:val="000000"/>
+          <w:sz w:val="23"/>
+          <w:szCs w:val="23"/>
+          <w:shd w:val="clear" w:color="auto" w:fill="FFFFFF"/>
+        </w:rPr>
+      </w:pPr>
+      <w:proofErr w:type="gramStart"/>
+      <w:r>
+        <w:rPr>
+          <w:b/>
+          <w:bCs/>
+          <w:color w:val="FF0000"/>
+        </w:rPr>
+        <w:t>text-transform</w:t>
+      </w:r>
+      <w:proofErr w:type="gramEnd"/>
+      <w:r>
+        <w:rPr>
+          <w:b/>
+          <w:bCs/>
+          <w:color w:val="FF0000"/>
+        </w:rPr>
+        <w:t>: uppercase</w:t>
+      </w:r>
+      <w:r>
+        <w:rPr>
+          <w:b/>
+          <w:bCs/>
+          <w:color w:val="FF0000"/>
+        </w:rPr>
+        <w:t xml:space="preserve">   </w:t>
+      </w:r>
+      <w:r>
+        <w:rPr>
+          <w:rStyle w:val="cssdelimitercolor"/>
+          <w:color w:val="000000"/>
+        </w:rPr>
+        <w:t>lowercase / capitalize</w:t>
+      </w:r>
+      <w:r>
+        <w:rPr>
+          <w:rStyle w:val="cssdelimitercolor"/>
+          <w:rFonts w:ascii="Consolas" w:hAnsi="Consolas"/>
+          <w:color w:val="000000"/>
+          <w:sz w:val="23"/>
+          <w:szCs w:val="23"/>
+          <w:shd w:val="clear" w:color="auto" w:fill="FFFFFF"/>
+        </w:rPr>
+        <w:t>;</w:t>
+      </w:r>
+    </w:p>
+    <w:p>
+      <w:pPr>
+        <w:rPr>
+          <w:rStyle w:val="cssdelimitercolor"/>
+          <w:rFonts w:ascii="Consolas" w:hAnsi="Consolas"/>
+          <w:color w:val="000000"/>
+          <w:sz w:val="23"/>
+          <w:szCs w:val="23"/>
+          <w:shd w:val="clear" w:color="auto" w:fill="FFFFFF"/>
+        </w:rPr>
+      </w:pPr>
+      <w:proofErr w:type="gramStart"/>
+      <w:r>
+        <w:rPr>
+          <w:rFonts w:ascii="Consolas" w:hAnsi="Consolas"/>
+          <w:color w:val="000000" w:themeColor="text1"/>
+          <w:sz w:val="23"/>
+          <w:szCs w:val="23"/>
+          <w:shd w:val="clear" w:color="auto" w:fill="FFFFFF"/>
+        </w:rPr>
+        <w:t>letter-spacing</w:t>
+      </w:r>
+      <w:proofErr w:type="gramEnd"/>
+      <w:r>
+        <w:rPr>
+          <w:rStyle w:val="cssdelimitercolor"/>
+          <w:rFonts w:ascii="Consolas" w:hAnsi="Consolas"/>
+          <w:color w:val="000000"/>
+          <w:sz w:val="23"/>
+          <w:szCs w:val="23"/>
+          <w:shd w:val="clear" w:color="auto" w:fill="FFFFFF"/>
+        </w:rPr>
+        <w:t>:</w:t>
+      </w:r>
+      <w:r>
+        <w:rPr>
+          <w:rStyle w:val="csspropertyvaluecolor"/>
+          <w:rFonts w:ascii="Consolas" w:hAnsi="Consolas"/>
+          <w:color w:val="0000CD"/>
+          <w:sz w:val="23"/>
+          <w:szCs w:val="23"/>
+          <w:shd w:val="clear" w:color="auto" w:fill="FFFFFF"/>
+        </w:rPr>
+        <w:t> 5px</w:t>
+      </w:r>
+      <w:r>
+        <w:rPr>
+          <w:rStyle w:val="cssdelimitercolor"/>
+          <w:rFonts w:ascii="Consolas" w:hAnsi="Consolas"/>
+          <w:color w:val="000000"/>
+          <w:sz w:val="23"/>
+          <w:szCs w:val="23"/>
+          <w:shd w:val="clear" w:color="auto" w:fill="FFFFFF"/>
+        </w:rPr>
+        <w:t>;</w:t>
+      </w:r>
+      <w:r>
+        <w:rPr>
+          <w:rStyle w:val="cssdelimitercolor"/>
+          <w:rFonts w:ascii="Consolas" w:hAnsi="Consolas"/>
+          <w:color w:val="000000"/>
+          <w:sz w:val="23"/>
+          <w:szCs w:val="23"/>
+          <w:shd w:val="clear" w:color="auto" w:fill="FFFFFF"/>
+        </w:rPr>
+        <w:t xml:space="preserve"> space between letters</w:t>
+      </w:r>
+    </w:p>
+    <w:p>
+      <w:pPr>
+        <w:rPr>
+          <w:b/>
+          <w:bCs/>
+          <w:color w:val="FF0000"/>
+        </w:rPr>
+      </w:pPr>
+      <w:proofErr w:type="gramStart"/>
+      <w:r>
+        <w:rPr>
+          <w:b/>
+          <w:bCs/>
+          <w:color w:val="FF0000"/>
+        </w:rPr>
+        <w:t>line-height</w:t>
+      </w:r>
+      <w:proofErr w:type="gramEnd"/>
+      <w:r>
+        <w:rPr>
+          <w:b/>
+          <w:bCs/>
+          <w:color w:val="FF0000"/>
+        </w:rPr>
+        <w:t>: 1.8;</w:t>
+      </w:r>
+      <w:r>
+        <w:rPr>
+          <w:b/>
+          <w:bCs/>
+          <w:color w:val="FF0000"/>
+        </w:rPr>
+        <w:t xml:space="preserve">  vertically height content based on element height</w:t>
+      </w:r>
+    </w:p>
+    <w:p>
+      <w:pPr>
+        <w:rPr>
+          <w:rFonts w:ascii="Consolas" w:hAnsi="Consolas"/>
+          <w:color w:val="000000" w:themeColor="text1"/>
+          <w:sz w:val="23"/>
+          <w:szCs w:val="23"/>
+          <w:shd w:val="clear" w:color="auto" w:fill="FFFFFF"/>
+        </w:rPr>
+      </w:pPr>
+      <w:r>
+        <w:rPr>
+          <w:rFonts w:ascii="Consolas" w:hAnsi="Consolas"/>
+          <w:color w:val="FF0000"/>
+          <w:sz w:val="23"/>
+          <w:szCs w:val="23"/>
+          <w:shd w:val="clear" w:color="auto" w:fill="FFFFFF"/>
+        </w:rPr>
+        <w:t> </w:t>
+      </w:r>
+      <w:proofErr w:type="gramStart"/>
+      <w:r>
+        <w:rPr>
+          <w:rFonts w:ascii="Consolas" w:hAnsi="Consolas"/>
+          <w:color w:val="000000" w:themeColor="text1"/>
+          <w:sz w:val="23"/>
+          <w:szCs w:val="23"/>
+          <w:shd w:val="clear" w:color="auto" w:fill="FFFFFF"/>
+        </w:rPr>
+        <w:t>word-spacing</w:t>
+      </w:r>
+      <w:proofErr w:type="gramEnd"/>
+      <w:r>
+        <w:rPr>
+          <w:rStyle w:val="cssdelimitercolor"/>
+          <w:rFonts w:ascii="Consolas" w:hAnsi="Consolas"/>
+          <w:color w:val="000000"/>
+          <w:sz w:val="23"/>
+          <w:szCs w:val="23"/>
+          <w:shd w:val="clear" w:color="auto" w:fill="FFFFFF"/>
+        </w:rPr>
+        <w:t>:</w:t>
+      </w:r>
+      <w:r>
+        <w:rPr>
+          <w:rStyle w:val="csspropertyvaluecolor"/>
+          <w:rFonts w:ascii="Consolas" w:hAnsi="Consolas"/>
+          <w:color w:val="0000CD"/>
+          <w:sz w:val="23"/>
+          <w:szCs w:val="23"/>
+          <w:shd w:val="clear" w:color="auto" w:fill="FFFFFF"/>
+        </w:rPr>
+        <w:t> 10px</w:t>
+      </w:r>
+      <w:r>
+        <w:rPr>
+          <w:rStyle w:val="cssdelimitercolor"/>
+          <w:rFonts w:ascii="Consolas" w:hAnsi="Consolas"/>
+          <w:color w:val="000000"/>
+          <w:sz w:val="23"/>
+          <w:szCs w:val="23"/>
+          <w:shd w:val="clear" w:color="auto" w:fill="FFFFFF"/>
+        </w:rPr>
+        <w:t>;</w:t>
+      </w:r>
+      <w:r>
+        <w:rPr>
+          <w:rStyle w:val="cssdelimitercolor"/>
+          <w:rFonts w:ascii="Consolas" w:hAnsi="Consolas"/>
+          <w:color w:val="000000"/>
+          <w:sz w:val="23"/>
+          <w:szCs w:val="23"/>
+          <w:shd w:val="clear" w:color="auto" w:fill="FFFFFF"/>
+        </w:rPr>
+        <w:t xml:space="preserve"> </w:t>
+      </w:r>
+      <w:r>
+        <w:rPr>
+          <w:rStyle w:val="cssdelimitercolor"/>
+          <w:rFonts w:ascii="Consolas" w:hAnsi="Consolas"/>
+          <w:color w:val="000000"/>
+          <w:sz w:val="23"/>
+          <w:szCs w:val="23"/>
+          <w:shd w:val="clear" w:color="auto" w:fill="FFFFFF"/>
+        </w:rPr>
+        <w:t xml:space="preserve">space between </w:t>
+      </w:r>
+      <w:r>
+        <w:rPr>
+          <w:rFonts w:ascii="Consolas" w:hAnsi="Consolas"/>
+          <w:color w:val="000000" w:themeColor="text1"/>
+          <w:sz w:val="23"/>
+          <w:szCs w:val="23"/>
+          <w:shd w:val="clear" w:color="auto" w:fill="FFFFFF"/>
+        </w:rPr>
+        <w:t>word</w:t>
+      </w:r>
+      <w:r>
+        <w:rPr>
+          <w:rFonts w:ascii="Consolas" w:hAnsi="Consolas"/>
+          <w:color w:val="000000" w:themeColor="text1"/>
+          <w:sz w:val="23"/>
+          <w:szCs w:val="23"/>
+          <w:shd w:val="clear" w:color="auto" w:fill="FFFFFF"/>
+        </w:rPr>
+        <w:t>s</w:t>
+      </w:r>
+    </w:p>
+    <w:p>
+      <w:pPr>
+        <w:rPr>
+          <w:b/>
+          <w:bCs/>
+          <w:color w:val="000000" w:themeColor="text1"/>
+        </w:rPr>
+      </w:pPr>
+      <w:r>
+        <w:rPr>
+          <w:b/>
+          <w:bCs/>
+          <w:color w:val="FF0000"/>
+        </w:rPr>
+        <w:t> </w:t>
+      </w:r>
+      <w:proofErr w:type="gramStart"/>
+      <w:r>
+        <w:rPr>
+          <w:b/>
+          <w:bCs/>
+          <w:color w:val="FF0000"/>
+        </w:rPr>
+        <w:t>white-space</w:t>
+      </w:r>
+      <w:proofErr w:type="gramEnd"/>
+      <w:r>
+        <w:rPr>
+          <w:b/>
+          <w:bCs/>
+          <w:color w:val="FF0000"/>
+        </w:rPr>
+        <w:t>: </w:t>
+      </w:r>
+      <w:proofErr w:type="spellStart"/>
+      <w:r>
+        <w:rPr>
+          <w:b/>
+          <w:bCs/>
+          <w:color w:val="FF0000"/>
+        </w:rPr>
+        <w:t>nowrap</w:t>
+      </w:r>
+      <w:proofErr w:type="spellEnd"/>
+      <w:r>
+        <w:rPr>
+          <w:b/>
+          <w:bCs/>
+          <w:color w:val="FF0000"/>
+        </w:rPr>
+        <w:t xml:space="preserve">   /  normal </w:t>
+      </w:r>
+      <w:r>
+        <w:rPr>
+          <w:b/>
+          <w:bCs/>
+          <w:color w:val="FF0000"/>
+        </w:rPr>
+        <w:t>;</w:t>
+      </w:r>
+      <w:r>
+        <w:rPr>
+          <w:b/>
+          <w:bCs/>
+          <w:color w:val="FF0000"/>
+        </w:rPr>
+        <w:t xml:space="preserve">   </w:t>
+      </w:r>
+      <w:r>
+        <w:rPr>
+          <w:b/>
+          <w:bCs/>
+          <w:color w:val="000000" w:themeColor="text1"/>
+        </w:rPr>
+        <w:t xml:space="preserve">break text to new line or not based on value </w:t>
+      </w:r>
+    </w:p>
+    <w:p>
+      <w:pPr>
+        <w:rPr>
+          <w:b/>
+          <w:bCs/>
+          <w:color w:val="FF0000"/>
+        </w:rPr>
+      </w:pPr>
+      <w:proofErr w:type="gramStart"/>
+      <w:r>
+        <w:rPr>
+          <w:b/>
+          <w:bCs/>
+          <w:color w:val="000000" w:themeColor="text1"/>
+        </w:rPr>
+        <w:t>ex</w:t>
+      </w:r>
+      <w:proofErr w:type="gramEnd"/>
+      <w:r>
+        <w:rPr>
+          <w:b/>
+          <w:bCs/>
+          <w:color w:val="000000" w:themeColor="text1"/>
+        </w:rPr>
+        <w:t xml:space="preserve">: </w:t>
+      </w:r>
+      <w:r>
+        <w:rPr>
+          <w:b/>
+          <w:bCs/>
+          <w:color w:val="FF0000"/>
+        </w:rPr>
+        <w:t>white-space: </w:t>
+      </w:r>
+      <w:proofErr w:type="spellStart"/>
+      <w:r>
+        <w:rPr>
+          <w:b/>
+          <w:bCs/>
+          <w:color w:val="FF0000"/>
+        </w:rPr>
+        <w:t>nowrap</w:t>
+      </w:r>
+      <w:proofErr w:type="spellEnd"/>
+      <w:r>
+        <w:rPr>
+          <w:b/>
+          <w:bCs/>
+          <w:color w:val="FF0000"/>
+        </w:rPr>
+        <w:t>;</w:t>
+      </w:r>
+      <w:r>
+        <w:rPr>
+          <w:b/>
+          <w:bCs/>
+          <w:color w:val="FF0000"/>
+        </w:rPr>
+        <w:t xml:space="preserve">   </w:t>
+      </w:r>
+      <w:r>
+        <w:rPr>
+          <w:b/>
+          <w:bCs/>
+          <w:color w:val="FF0000"/>
+        </w:rPr>
+        <w:t>make paragraph to be in one line</w:t>
+      </w:r>
+    </w:p>
+    <w:p>
+      <w:pPr>
+        <w:rPr>
+          <w:b/>
+          <w:bCs/>
+          <w:color w:val="FF0000"/>
+          <w:rtl/>
+        </w:rPr>
+      </w:pPr>
+      <w:bookmarkStart w:id="0" w:name="_GoBack"/>
+      <w:r>
+        <w:rPr>
+          <w:b/>
+          <w:bCs/>
+          <w:color w:val="FF0000"/>
+        </w:rPr>
+        <w:t xml:space="preserve">  </w:t>
+      </w:r>
+      <w:proofErr w:type="gramStart"/>
+      <w:r>
+        <w:rPr>
+          <w:b/>
+          <w:bCs/>
+          <w:color w:val="FF0000"/>
+        </w:rPr>
+        <w:t>font-family</w:t>
+      </w:r>
+      <w:proofErr w:type="gramEnd"/>
+      <w:r>
+        <w:rPr>
+          <w:b/>
+          <w:bCs/>
+          <w:color w:val="FF0000"/>
+        </w:rPr>
+        <w:t>: "Times New Roman", Times, serif;</w:t>
+      </w:r>
+      <w:bookmarkEnd w:id="0"/>
     </w:p>
     <w:sectPr>
       <w:pgSz w:w="11906" w:h="16838"/>
@@ -1613,6 +2474,28 @@
       <w:lang w:eastAsia="en-GB"/>
     </w:rPr>
   </w:style>
+  <w:style w:type="character" w:customStyle="1" w:styleId="csspropertyvaluecolor">
+    <w:name w:val="csspropertyvaluecolor"/>
+    <w:basedOn w:val="DefaultParagraphFont"/>
+    <w:rsid w:val="00C33BBB"/>
+  </w:style>
+  <w:style w:type="character" w:customStyle="1" w:styleId="cssdelimitercolor">
+    <w:name w:val="cssdelimitercolor"/>
+    <w:basedOn w:val="DefaultParagraphFont"/>
+    <w:rsid w:val="00C33BBB"/>
+  </w:style>
+  <w:style w:type="character" w:styleId="Hyperlink">
+    <w:name w:val="Hyperlink"/>
+    <w:basedOn w:val="DefaultParagraphFont"/>
+    <w:uiPriority w:val="99"/>
+    <w:semiHidden/>
+    <w:unhideWhenUsed/>
+    <w:rsid w:val="00BB5A78"/>
+    <w:rPr>
+      <w:color w:val="0000FF"/>
+      <w:u w:val="single"/>
+    </w:rPr>
+  </w:style>
 </w:styles>
 </file>
 

--- a/css helper.docx
+++ b/css helper.docx
@@ -832,15 +832,7 @@
           <w:color w:val="FF0000"/>
         </w:rPr>
         <w:br/>
-        <w:t>  background-repeat</w:t>
-      </w:r>
-      <w:r>
-        <w:rPr>
-          <w:b/>
-          <w:bCs/>
-          <w:color w:val="FF0000"/>
-        </w:rPr>
-        <w:t>: no-repeat;</w:t>
+        <w:t>  background-repeat: no-repeat;</w:t>
       </w:r>
       <w:r>
         <w:rPr>
@@ -849,21 +841,12 @@
           <w:color w:val="FF0000"/>
         </w:rPr>
         <w:br/>
-        <w:t>  background-position</w:t>
-      </w:r>
-      <w:r>
-        <w:rPr>
-          <w:b/>
-          <w:bCs/>
-          <w:color w:val="FF0000"/>
-        </w:rPr>
-        <w:t>: right top;</w:t>
-      </w:r>
-    </w:p>
-    <w:p>
-      <w:pPr>
-        <w:rPr>
-          <w:rFonts w:hint="cs"/>
+        <w:t>  background-position: right top;</w:t>
+      </w:r>
+    </w:p>
+    <w:p>
+      <w:pPr>
+        <w:rPr>
           <w:b/>
           <w:bCs/>
           <w:color w:val="FF0000"/>
@@ -1043,15 +1026,7 @@
           <w:bCs/>
           <w:color w:val="FF0000"/>
         </w:rPr>
-        <w:t>align</w:t>
-      </w:r>
-      <w:r>
-        <w:rPr>
-          <w:b/>
-          <w:bCs/>
-          <w:color w:val="FF0000"/>
-        </w:rPr>
-        <w:t>: </w:t>
+        <w:t>align: </w:t>
       </w:r>
       <w:proofErr w:type="spellStart"/>
       <w:r>
@@ -1349,8 +1324,440 @@
           <w:szCs w:val="23"/>
           <w:shd w:val="clear" w:color="auto" w:fill="FFFFFF"/>
         </w:rPr>
+        <w:t xml:space="preserve">; space between </w:t>
+      </w:r>
+      <w:r>
+        <w:rPr>
+          <w:rFonts w:ascii="Consolas" w:hAnsi="Consolas"/>
+          <w:color w:val="000000" w:themeColor="text1"/>
+          <w:sz w:val="23"/>
+          <w:szCs w:val="23"/>
+          <w:shd w:val="clear" w:color="auto" w:fill="FFFFFF"/>
+        </w:rPr>
+        <w:t>words</w:t>
+      </w:r>
+    </w:p>
+    <w:p>
+      <w:pPr>
+        <w:rPr>
+          <w:b/>
+          <w:bCs/>
+          <w:color w:val="000000" w:themeColor="text1"/>
+        </w:rPr>
+      </w:pPr>
+      <w:r>
+        <w:rPr>
+          <w:b/>
+          <w:bCs/>
+          <w:color w:val="FF0000"/>
+        </w:rPr>
+        <w:t> </w:t>
+      </w:r>
+      <w:proofErr w:type="gramStart"/>
+      <w:r>
+        <w:rPr>
+          <w:b/>
+          <w:bCs/>
+          <w:color w:val="FF0000"/>
+        </w:rPr>
+        <w:t>white-space</w:t>
+      </w:r>
+      <w:proofErr w:type="gramEnd"/>
+      <w:r>
+        <w:rPr>
+          <w:b/>
+          <w:bCs/>
+          <w:color w:val="FF0000"/>
+        </w:rPr>
+        <w:t>: </w:t>
+      </w:r>
+      <w:proofErr w:type="spellStart"/>
+      <w:r>
+        <w:rPr>
+          <w:b/>
+          <w:bCs/>
+          <w:color w:val="FF0000"/>
+        </w:rPr>
+        <w:t>nowrap</w:t>
+      </w:r>
+      <w:proofErr w:type="spellEnd"/>
+      <w:r>
+        <w:rPr>
+          <w:b/>
+          <w:bCs/>
+          <w:color w:val="FF0000"/>
+        </w:rPr>
+        <w:t xml:space="preserve">   /  normal </w:t>
+      </w:r>
+      <w:r>
+        <w:rPr>
+          <w:b/>
+          <w:bCs/>
+          <w:color w:val="FF0000"/>
+        </w:rPr>
         <w:t>;</w:t>
       </w:r>
+      <w:r>
+        <w:rPr>
+          <w:b/>
+          <w:bCs/>
+          <w:color w:val="FF0000"/>
+        </w:rPr>
+        <w:t xml:space="preserve">   </w:t>
+      </w:r>
+      <w:r>
+        <w:rPr>
+          <w:b/>
+          <w:bCs/>
+          <w:color w:val="000000" w:themeColor="text1"/>
+        </w:rPr>
+        <w:t xml:space="preserve">break text to new line or not based on value </w:t>
+      </w:r>
+    </w:p>
+    <w:p>
+      <w:pPr>
+        <w:rPr>
+          <w:b/>
+          <w:bCs/>
+          <w:color w:val="FF0000"/>
+        </w:rPr>
+      </w:pPr>
+      <w:proofErr w:type="gramStart"/>
+      <w:r>
+        <w:rPr>
+          <w:b/>
+          <w:bCs/>
+          <w:color w:val="000000" w:themeColor="text1"/>
+        </w:rPr>
+        <w:t>ex</w:t>
+      </w:r>
+      <w:proofErr w:type="gramEnd"/>
+      <w:r>
+        <w:rPr>
+          <w:b/>
+          <w:bCs/>
+          <w:color w:val="000000" w:themeColor="text1"/>
+        </w:rPr>
+        <w:t xml:space="preserve">: </w:t>
+      </w:r>
+      <w:r>
+        <w:rPr>
+          <w:b/>
+          <w:bCs/>
+          <w:color w:val="FF0000"/>
+        </w:rPr>
+        <w:t>white-space: </w:t>
+      </w:r>
+      <w:proofErr w:type="spellStart"/>
+      <w:r>
+        <w:rPr>
+          <w:b/>
+          <w:bCs/>
+          <w:color w:val="FF0000"/>
+        </w:rPr>
+        <w:t>nowrap</w:t>
+      </w:r>
+      <w:proofErr w:type="spellEnd"/>
+      <w:r>
+        <w:rPr>
+          <w:b/>
+          <w:bCs/>
+          <w:color w:val="FF0000"/>
+        </w:rPr>
+        <w:t>;</w:t>
+      </w:r>
+      <w:r>
+        <w:rPr>
+          <w:b/>
+          <w:bCs/>
+          <w:color w:val="FF0000"/>
+        </w:rPr>
+        <w:t xml:space="preserve">   make paragraph to be in one line</w:t>
+      </w:r>
+    </w:p>
+    <w:p>
+      <w:pPr>
+        <w:rPr>
+          <w:b/>
+          <w:bCs/>
+          <w:color w:val="FF0000"/>
+          <w:rtl/>
+        </w:rPr>
+      </w:pPr>
+      <w:r>
+        <w:rPr>
+          <w:b/>
+          <w:bCs/>
+          <w:color w:val="FF0000"/>
+        </w:rPr>
+        <w:t xml:space="preserve">  </w:t>
+      </w:r>
+      <w:proofErr w:type="gramStart"/>
+      <w:r>
+        <w:rPr>
+          <w:b/>
+          <w:bCs/>
+          <w:color w:val="FF0000"/>
+        </w:rPr>
+        <w:t>font-family</w:t>
+      </w:r>
+      <w:proofErr w:type="gramEnd"/>
+      <w:r>
+        <w:rPr>
+          <w:b/>
+          <w:bCs/>
+          <w:color w:val="FF0000"/>
+        </w:rPr>
+        <w:t>: "Times New Roman", Times, serif;</w:t>
+      </w:r>
+    </w:p>
+    <w:p>
+      <w:pPr>
+        <w:rPr>
+          <w:b/>
+          <w:bCs/>
+          <w:color w:val="FF0000"/>
+          <w:lang w:val="en-US"/>
+        </w:rPr>
+      </w:pPr>
+      <w:proofErr w:type="gramStart"/>
+      <w:r>
+        <w:rPr>
+          <w:b/>
+          <w:bCs/>
+          <w:color w:val="FF0000"/>
+        </w:rPr>
+        <w:t>a:</w:t>
+      </w:r>
+      <w:proofErr w:type="gramEnd"/>
+      <w:r>
+        <w:rPr>
+          <w:b/>
+          <w:bCs/>
+          <w:color w:val="FF0000"/>
+        </w:rPr>
+        <w:t>hover</w:t>
+      </w:r>
+      <w:r>
+        <w:rPr>
+          <w:rFonts w:hint="cs"/>
+          <w:b/>
+          <w:bCs/>
+          <w:color w:val="FF0000"/>
+          <w:rtl/>
+        </w:rPr>
+        <w:t xml:space="preserve">  </w:t>
+      </w:r>
+      <w:proofErr w:type="spellStart"/>
+      <w:r>
+        <w:rPr>
+          <w:b/>
+          <w:bCs/>
+          <w:color w:val="FF0000"/>
+          <w:lang w:val="en-US"/>
+        </w:rPr>
+        <w:t>div:hover</w:t>
+      </w:r>
+      <w:proofErr w:type="spellEnd"/>
+      <w:r>
+        <w:rPr>
+          <w:b/>
+          <w:bCs/>
+          <w:color w:val="FF0000"/>
+          <w:lang w:val="en-US"/>
+        </w:rPr>
+        <w:t xml:space="preserve"> </w:t>
+      </w:r>
+      <w:proofErr w:type="spellStart"/>
+      <w:r>
+        <w:rPr>
+          <w:b/>
+          <w:bCs/>
+          <w:color w:val="FF0000"/>
+          <w:lang w:val="en-US"/>
+        </w:rPr>
+        <w:t>span:hover</w:t>
+      </w:r>
+      <w:proofErr w:type="spellEnd"/>
+      <w:r>
+        <w:rPr>
+          <w:b/>
+          <w:bCs/>
+          <w:color w:val="FF0000"/>
+          <w:lang w:val="en-US"/>
+        </w:rPr>
+        <w:t xml:space="preserve"> ( </w:t>
+      </w:r>
+      <w:proofErr w:type="spellStart"/>
+      <w:r>
+        <w:rPr>
+          <w:b/>
+          <w:bCs/>
+          <w:color w:val="FF0000"/>
+          <w:lang w:val="en-US"/>
+        </w:rPr>
+        <w:t>refere</w:t>
+      </w:r>
+      <w:proofErr w:type="spellEnd"/>
+      <w:r>
+        <w:rPr>
+          <w:b/>
+          <w:bCs/>
+          <w:color w:val="FF0000"/>
+          <w:lang w:val="en-US"/>
+        </w:rPr>
+        <w:t xml:space="preserve"> to mouse over element)</w:t>
+      </w:r>
+    </w:p>
+    <w:p>
+      <w:pPr>
+        <w:rPr>
+          <w:b/>
+          <w:bCs/>
+          <w:color w:val="FF0000"/>
+        </w:rPr>
+      </w:pPr>
+      <w:r>
+        <w:rPr>
+          <w:b/>
+          <w:bCs/>
+          <w:color w:val="FF0000"/>
+        </w:rPr>
+        <w:t xml:space="preserve">    </w:t>
+      </w:r>
+      <w:proofErr w:type="gramStart"/>
+      <w:r>
+        <w:rPr>
+          <w:b/>
+          <w:bCs/>
+          <w:color w:val="FF0000"/>
+        </w:rPr>
+        <w:t>list-style-type</w:t>
+      </w:r>
+      <w:proofErr w:type="gramEnd"/>
+      <w:r>
+        <w:rPr>
+          <w:b/>
+          <w:bCs/>
+          <w:color w:val="FF0000"/>
+        </w:rPr>
+        <w:t>: none;</w:t>
+      </w:r>
+    </w:p>
+    <w:p>
+      <w:pPr>
+        <w:rPr>
+          <w:b/>
+          <w:bCs/>
+          <w:color w:val="FF0000"/>
+        </w:rPr>
+      </w:pPr>
+    </w:p>
+    <w:p>
+      <w:pPr>
+        <w:rPr>
+          <w:b/>
+          <w:bCs/>
+          <w:color w:val="FF0000"/>
+        </w:rPr>
+      </w:pPr>
+    </w:p>
+    <w:p>
+      <w:pPr>
+        <w:rPr>
+          <w:b/>
+          <w:bCs/>
+          <w:color w:val="FF0000"/>
+        </w:rPr>
+      </w:pPr>
+      <w:r>
+        <w:rPr>
+          <w:rStyle w:val="styles-clipboard-only"/>
+          <w:rFonts w:ascii="Courier New" w:hAnsi="Courier New" w:cs="Courier New"/>
+          <w:color w:val="1F1F1F"/>
+          <w:sz w:val="18"/>
+          <w:szCs w:val="18"/>
+          <w:shd w:val="clear" w:color="auto" w:fill="FFFFFF"/>
+        </w:rPr>
+        <w:lastRenderedPageBreak/>
+        <w:t xml:space="preserve">    </w:t>
+      </w:r>
+      <w:proofErr w:type="gramStart"/>
+      <w:r>
+        <w:rPr>
+          <w:rFonts w:ascii="Consolas" w:hAnsi="Consolas"/>
+          <w:color w:val="FF0000"/>
+          <w:sz w:val="23"/>
+          <w:szCs w:val="23"/>
+        </w:rPr>
+        <w:t>display</w:t>
+      </w:r>
+      <w:proofErr w:type="gramEnd"/>
+      <w:r>
+        <w:rPr>
+          <w:rStyle w:val="styles-name-value-separator"/>
+          <w:rFonts w:ascii="Courier New" w:hAnsi="Courier New" w:cs="Courier New"/>
+          <w:color w:val="1F1F1F"/>
+          <w:sz w:val="18"/>
+          <w:szCs w:val="18"/>
+          <w:shd w:val="clear" w:color="auto" w:fill="FFFFFF"/>
+        </w:rPr>
+        <w:t xml:space="preserve">: </w:t>
+      </w:r>
+      <w:r>
+        <w:rPr>
+          <w:rStyle w:val="csspropertyvaluecolor"/>
+          <w:rFonts w:ascii="Consolas" w:hAnsi="Consolas"/>
+          <w:color w:val="0000CD"/>
+          <w:sz w:val="23"/>
+          <w:szCs w:val="23"/>
+        </w:rPr>
+        <w:t>none</w:t>
+      </w:r>
+      <w:r>
+        <w:rPr>
+          <w:rStyle w:val="styles-semicolon"/>
+          <w:rFonts w:ascii="Courier New" w:hAnsi="Courier New" w:cs="Courier New"/>
+          <w:color w:val="1F1F1F"/>
+          <w:sz w:val="18"/>
+          <w:szCs w:val="18"/>
+          <w:shd w:val="clear" w:color="auto" w:fill="FFFFFF"/>
+        </w:rPr>
+        <w:t>;</w:t>
+      </w:r>
+      <w:bookmarkStart w:id="0" w:name="_GoBack"/>
+      <w:bookmarkEnd w:id="0"/>
+    </w:p>
+    <w:p>
+      <w:pPr>
+        <w:rPr>
+          <w:b/>
+          <w:bCs/>
+          <w:color w:val="FF0000"/>
+        </w:rPr>
+      </w:pPr>
+      <w:r>
+        <w:rPr>
+          <w:rFonts w:ascii="Consolas" w:hAnsi="Consolas"/>
+          <w:color w:val="FF0000"/>
+          <w:sz w:val="23"/>
+          <w:szCs w:val="23"/>
+          <w:shd w:val="clear" w:color="auto" w:fill="FFFFFF"/>
+        </w:rPr>
+        <w:t> </w:t>
+      </w:r>
+      <w:proofErr w:type="gramStart"/>
+      <w:r>
+        <w:rPr>
+          <w:rFonts w:ascii="Consolas" w:hAnsi="Consolas"/>
+          <w:color w:val="FF0000"/>
+          <w:sz w:val="23"/>
+          <w:szCs w:val="23"/>
+          <w:shd w:val="clear" w:color="auto" w:fill="FFFFFF"/>
+        </w:rPr>
+        <w:t>visibility</w:t>
+      </w:r>
+      <w:proofErr w:type="gramEnd"/>
       <w:r>
         <w:rPr>
           <w:rStyle w:val="cssdelimitercolor"/>
@@ -1360,7 +1767,18 @@
           <w:szCs w:val="23"/>
           <w:shd w:val="clear" w:color="auto" w:fill="FFFFFF"/>
         </w:rPr>
-        <w:t xml:space="preserve"> </w:t>
+        <w:t>:</w:t>
+      </w:r>
+      <w:r>
+        <w:rPr>
+          <w:rStyle w:val="csspropertyvaluecolor"/>
+          <w:rFonts w:ascii="Consolas" w:hAnsi="Consolas"/>
+          <w:color w:val="0000CD"/>
+          <w:sz w:val="23"/>
+          <w:szCs w:val="23"/>
+          <w:shd w:val="clear" w:color="auto" w:fill="FFFFFF"/>
+        </w:rPr>
+        <w:t> hidden</w:t>
       </w:r>
       <w:r>
         <w:rPr>
@@ -1371,212 +1789,8 @@
           <w:szCs w:val="23"/>
           <w:shd w:val="clear" w:color="auto" w:fill="FFFFFF"/>
         </w:rPr>
-        <w:t xml:space="preserve">space between </w:t>
-      </w:r>
-      <w:r>
-        <w:rPr>
-          <w:rFonts w:ascii="Consolas" w:hAnsi="Consolas"/>
-          <w:color w:val="000000" w:themeColor="text1"/>
-          <w:sz w:val="23"/>
-          <w:szCs w:val="23"/>
-          <w:shd w:val="clear" w:color="auto" w:fill="FFFFFF"/>
-        </w:rPr>
-        <w:t>word</w:t>
-      </w:r>
-      <w:r>
-        <w:rPr>
-          <w:rFonts w:ascii="Consolas" w:hAnsi="Consolas"/>
-          <w:color w:val="000000" w:themeColor="text1"/>
-          <w:sz w:val="23"/>
-          <w:szCs w:val="23"/>
-          <w:shd w:val="clear" w:color="auto" w:fill="FFFFFF"/>
-        </w:rPr>
-        <w:t>s</w:t>
-      </w:r>
-    </w:p>
-    <w:p>
-      <w:pPr>
-        <w:rPr>
-          <w:b/>
-          <w:bCs/>
-          <w:color w:val="000000" w:themeColor="text1"/>
-        </w:rPr>
-      </w:pPr>
-      <w:r>
-        <w:rPr>
-          <w:b/>
-          <w:bCs/>
-          <w:color w:val="FF0000"/>
-        </w:rPr>
-        <w:t> </w:t>
-      </w:r>
-      <w:proofErr w:type="gramStart"/>
-      <w:r>
-        <w:rPr>
-          <w:b/>
-          <w:bCs/>
-          <w:color w:val="FF0000"/>
-        </w:rPr>
-        <w:t>white-space</w:t>
-      </w:r>
-      <w:proofErr w:type="gramEnd"/>
-      <w:r>
-        <w:rPr>
-          <w:b/>
-          <w:bCs/>
-          <w:color w:val="FF0000"/>
-        </w:rPr>
-        <w:t>: </w:t>
-      </w:r>
-      <w:proofErr w:type="spellStart"/>
-      <w:r>
-        <w:rPr>
-          <w:b/>
-          <w:bCs/>
-          <w:color w:val="FF0000"/>
-        </w:rPr>
-        <w:t>nowrap</w:t>
-      </w:r>
-      <w:proofErr w:type="spellEnd"/>
-      <w:r>
-        <w:rPr>
-          <w:b/>
-          <w:bCs/>
-          <w:color w:val="FF0000"/>
-        </w:rPr>
-        <w:t xml:space="preserve">   /  normal </w:t>
-      </w:r>
-      <w:r>
-        <w:rPr>
-          <w:b/>
-          <w:bCs/>
-          <w:color w:val="FF0000"/>
-        </w:rPr>
         <w:t>;</w:t>
       </w:r>
-      <w:r>
-        <w:rPr>
-          <w:b/>
-          <w:bCs/>
-          <w:color w:val="FF0000"/>
-        </w:rPr>
-        <w:t xml:space="preserve">   </w:t>
-      </w:r>
-      <w:r>
-        <w:rPr>
-          <w:b/>
-          <w:bCs/>
-          <w:color w:val="000000" w:themeColor="text1"/>
-        </w:rPr>
-        <w:t xml:space="preserve">break text to new line or not based on value </w:t>
-      </w:r>
-    </w:p>
-    <w:p>
-      <w:pPr>
-        <w:rPr>
-          <w:b/>
-          <w:bCs/>
-          <w:color w:val="FF0000"/>
-        </w:rPr>
-      </w:pPr>
-      <w:proofErr w:type="gramStart"/>
-      <w:r>
-        <w:rPr>
-          <w:b/>
-          <w:bCs/>
-          <w:color w:val="000000" w:themeColor="text1"/>
-        </w:rPr>
-        <w:t>ex</w:t>
-      </w:r>
-      <w:proofErr w:type="gramEnd"/>
-      <w:r>
-        <w:rPr>
-          <w:b/>
-          <w:bCs/>
-          <w:color w:val="000000" w:themeColor="text1"/>
-        </w:rPr>
-        <w:t xml:space="preserve">: </w:t>
-      </w:r>
-      <w:r>
-        <w:rPr>
-          <w:b/>
-          <w:bCs/>
-          <w:color w:val="FF0000"/>
-        </w:rPr>
-        <w:t>white-space: </w:t>
-      </w:r>
-      <w:proofErr w:type="spellStart"/>
-      <w:r>
-        <w:rPr>
-          <w:b/>
-          <w:bCs/>
-          <w:color w:val="FF0000"/>
-        </w:rPr>
-        <w:t>nowrap</w:t>
-      </w:r>
-      <w:proofErr w:type="spellEnd"/>
-      <w:r>
-        <w:rPr>
-          <w:b/>
-          <w:bCs/>
-          <w:color w:val="FF0000"/>
-        </w:rPr>
-        <w:t>;</w:t>
-      </w:r>
-      <w:r>
-        <w:rPr>
-          <w:b/>
-          <w:bCs/>
-          <w:color w:val="FF0000"/>
-        </w:rPr>
-        <w:t xml:space="preserve">   </w:t>
-      </w:r>
-      <w:r>
-        <w:rPr>
-          <w:b/>
-          <w:bCs/>
-          <w:color w:val="FF0000"/>
-        </w:rPr>
-        <w:t>make paragraph to be in one line</w:t>
-      </w:r>
-    </w:p>
-    <w:p>
-      <w:pPr>
-        <w:rPr>
-          <w:b/>
-          <w:bCs/>
-          <w:color w:val="FF0000"/>
-          <w:rtl/>
-        </w:rPr>
-      </w:pPr>
-      <w:bookmarkStart w:id="0" w:name="_GoBack"/>
-      <w:r>
-        <w:rPr>
-          <w:b/>
-          <w:bCs/>
-          <w:color w:val="FF0000"/>
-        </w:rPr>
-        <w:t xml:space="preserve">  </w:t>
-      </w:r>
-      <w:proofErr w:type="gramStart"/>
-      <w:r>
-        <w:rPr>
-          <w:b/>
-          <w:bCs/>
-          <w:color w:val="FF0000"/>
-        </w:rPr>
-        <w:t>font-family</w:t>
-      </w:r>
-      <w:proofErr w:type="gramEnd"/>
-      <w:r>
-        <w:rPr>
-          <w:b/>
-          <w:bCs/>
-          <w:color w:val="FF0000"/>
-        </w:rPr>
-        <w:t>: "Times New Roman", Times, serif;</w:t>
-      </w:r>
-      <w:bookmarkEnd w:id="0"/>
     </w:p>
     <w:sectPr>
       <w:pgSz w:w="11906" w:h="16838"/>
@@ -2496,6 +2710,31 @@
       <w:u w:val="single"/>
     </w:rPr>
   </w:style>
+  <w:style w:type="character" w:customStyle="1" w:styleId="styles-clipboard-only">
+    <w:name w:val="styles-clipboard-only"/>
+    <w:basedOn w:val="DefaultParagraphFont"/>
+    <w:rsid w:val="00F16CC8"/>
+  </w:style>
+  <w:style w:type="character" w:customStyle="1" w:styleId="webkit-css-property">
+    <w:name w:val="webkit-css-property"/>
+    <w:basedOn w:val="DefaultParagraphFont"/>
+    <w:rsid w:val="00F16CC8"/>
+  </w:style>
+  <w:style w:type="character" w:customStyle="1" w:styleId="styles-name-value-separator">
+    <w:name w:val="styles-name-value-separator"/>
+    <w:basedOn w:val="DefaultParagraphFont"/>
+    <w:rsid w:val="00F16CC8"/>
+  </w:style>
+  <w:style w:type="character" w:customStyle="1" w:styleId="value">
+    <w:name w:val="value"/>
+    <w:basedOn w:val="DefaultParagraphFont"/>
+    <w:rsid w:val="00F16CC8"/>
+  </w:style>
+  <w:style w:type="character" w:customStyle="1" w:styleId="styles-semicolon">
+    <w:name w:val="styles-semicolon"/>
+    <w:basedOn w:val="DefaultParagraphFont"/>
+    <w:rsid w:val="00F16CC8"/>
+  </w:style>
 </w:styles>
 </file>
 

--- a/css helper.docx
+++ b/css helper.docx
@@ -1725,15 +1725,16 @@
         </w:rPr>
         <w:t>;</w:t>
       </w:r>
-      <w:bookmarkStart w:id="0" w:name="_GoBack"/>
-      <w:bookmarkEnd w:id="0"/>
-    </w:p>
-    <w:p>
-      <w:pPr>
-        <w:rPr>
-          <w:b/>
-          <w:bCs/>
-          <w:color w:val="FF0000"/>
+    </w:p>
+    <w:p>
+      <w:pPr>
+        <w:rPr>
+          <w:rStyle w:val="cssdelimitercolor"/>
+          <w:rFonts w:ascii="Consolas" w:hAnsi="Consolas"/>
+          <w:color w:val="000000"/>
+          <w:sz w:val="23"/>
+          <w:szCs w:val="23"/>
+          <w:shd w:val="clear" w:color="auto" w:fill="FFFFFF"/>
         </w:rPr>
       </w:pPr>
       <w:r>
@@ -1791,6 +1792,517 @@
         </w:rPr>
         <w:t>;</w:t>
       </w:r>
+    </w:p>
+    <w:p>
+      <w:pPr>
+        <w:rPr>
+          <w:rStyle w:val="cssdelimitercolor"/>
+          <w:rFonts w:ascii="Consolas" w:hAnsi="Consolas"/>
+          <w:color w:val="000000"/>
+          <w:sz w:val="23"/>
+          <w:szCs w:val="23"/>
+          <w:shd w:val="clear" w:color="auto" w:fill="FFFFFF"/>
+        </w:rPr>
+      </w:pPr>
+    </w:p>
+    <w:p>
+      <w:pPr>
+        <w:rPr>
+          <w:rStyle w:val="cssdelimitercolor"/>
+          <w:rFonts w:ascii="Consolas" w:hAnsi="Consolas"/>
+          <w:color w:val="000000"/>
+          <w:sz w:val="23"/>
+          <w:szCs w:val="23"/>
+          <w:shd w:val="clear" w:color="auto" w:fill="FFFFFF"/>
+        </w:rPr>
+      </w:pPr>
+    </w:p>
+    <w:p>
+      <w:pPr>
+        <w:shd w:val="clear" w:color="auto" w:fill="FFFFFF"/>
+        <w:spacing w:before="288" w:after="288" w:line="240" w:lineRule="auto"/>
+        <w:rPr>
+          <w:rFonts w:ascii="Verdana" w:eastAsia="Times New Roman" w:hAnsi="Verdana" w:cs="Times New Roman"/>
+          <w:color w:val="000000"/>
+          <w:sz w:val="23"/>
+          <w:szCs w:val="23"/>
+          <w:lang w:eastAsia="en-GB"/>
+        </w:rPr>
+      </w:pPr>
+      <w:r>
+        <w:rPr>
+          <w:rFonts w:ascii="Verdana" w:eastAsia="Times New Roman" w:hAnsi="Verdana" w:cs="Times New Roman"/>
+          <w:color w:val="000000"/>
+          <w:sz w:val="23"/>
+          <w:szCs w:val="23"/>
+          <w:lang w:eastAsia="en-GB"/>
+        </w:rPr>
+        <w:t>The </w:t>
+      </w:r>
+      <w:r>
+        <w:rPr>
+          <w:rFonts w:ascii="Consolas" w:eastAsia="Times New Roman" w:hAnsi="Consolas" w:cs="Courier New"/>
+          <w:color w:val="DC143C"/>
+          <w:sz w:val="24"/>
+          <w:szCs w:val="24"/>
+          <w:lang w:eastAsia="en-GB"/>
+        </w:rPr>
+        <w:t>position</w:t>
+      </w:r>
+      <w:r>
+        <w:rPr>
+          <w:rFonts w:ascii="Verdana" w:eastAsia="Times New Roman" w:hAnsi="Verdana" w:cs="Times New Roman"/>
+          <w:color w:val="000000"/>
+          <w:sz w:val="23"/>
+          <w:szCs w:val="23"/>
+          <w:lang w:eastAsia="en-GB"/>
+        </w:rPr>
+        <w:t> property specifies the type of positioning method used for an element.</w:t>
+      </w:r>
+    </w:p>
+    <w:p>
+      <w:pPr>
+        <w:shd w:val="clear" w:color="auto" w:fill="FFFFFF"/>
+        <w:spacing w:before="288" w:after="288" w:line="240" w:lineRule="auto"/>
+        <w:rPr>
+          <w:rFonts w:ascii="Verdana" w:eastAsia="Times New Roman" w:hAnsi="Verdana" w:cs="Times New Roman"/>
+          <w:color w:val="000000"/>
+          <w:sz w:val="23"/>
+          <w:szCs w:val="23"/>
+          <w:lang w:eastAsia="en-GB"/>
+        </w:rPr>
+      </w:pPr>
+      <w:r>
+        <w:rPr>
+          <w:rFonts w:ascii="Verdana" w:eastAsia="Times New Roman" w:hAnsi="Verdana" w:cs="Times New Roman"/>
+          <w:color w:val="000000"/>
+          <w:sz w:val="23"/>
+          <w:szCs w:val="23"/>
+          <w:lang w:eastAsia="en-GB"/>
+        </w:rPr>
+        <w:t>There are five different position values:</w:t>
+      </w:r>
+    </w:p>
+    <w:p>
+      <w:pPr>
+        <w:numPr>
+          <w:ilvl w:val="0"/>
+          <w:numId w:val="4"/>
+        </w:numPr>
+        <w:shd w:val="clear" w:color="auto" w:fill="FFFFFF"/>
+        <w:spacing w:before="100" w:beforeAutospacing="1" w:after="100" w:afterAutospacing="1" w:line="240" w:lineRule="auto"/>
+        <w:rPr>
+          <w:rFonts w:ascii="Verdana" w:eastAsia="Times New Roman" w:hAnsi="Verdana" w:cs="Times New Roman"/>
+          <w:color w:val="000000"/>
+          <w:sz w:val="23"/>
+          <w:szCs w:val="23"/>
+          <w:lang w:eastAsia="en-GB"/>
+        </w:rPr>
+      </w:pPr>
+      <w:r>
+        <w:rPr>
+          <w:rFonts w:ascii="Consolas" w:eastAsia="Times New Roman" w:hAnsi="Consolas" w:cs="Courier New"/>
+          <w:color w:val="DC143C"/>
+          <w:sz w:val="24"/>
+          <w:szCs w:val="24"/>
+          <w:lang w:eastAsia="en-GB"/>
+        </w:rPr>
+        <w:t>static</w:t>
+      </w:r>
+    </w:p>
+    <w:p>
+      <w:pPr>
+        <w:numPr>
+          <w:ilvl w:val="0"/>
+          <w:numId w:val="4"/>
+        </w:numPr>
+        <w:shd w:val="clear" w:color="auto" w:fill="FFFFFF"/>
+        <w:spacing w:before="100" w:beforeAutospacing="1" w:after="100" w:afterAutospacing="1" w:line="240" w:lineRule="auto"/>
+        <w:rPr>
+          <w:rFonts w:ascii="Verdana" w:eastAsia="Times New Roman" w:hAnsi="Verdana" w:cs="Times New Roman"/>
+          <w:b/>
+          <w:bCs/>
+          <w:color w:val="000000"/>
+          <w:sz w:val="28"/>
+          <w:szCs w:val="28"/>
+          <w:lang w:eastAsia="en-GB"/>
+        </w:rPr>
+      </w:pPr>
+      <w:r>
+        <w:rPr>
+          <w:rFonts w:ascii="Consolas" w:eastAsia="Times New Roman" w:hAnsi="Consolas" w:cs="Courier New"/>
+          <w:b/>
+          <w:bCs/>
+          <w:color w:val="DC143C"/>
+          <w:sz w:val="28"/>
+          <w:szCs w:val="28"/>
+          <w:lang w:eastAsia="en-GB"/>
+        </w:rPr>
+        <w:t>relative</w:t>
+      </w:r>
+    </w:p>
+    <w:p>
+      <w:pPr>
+        <w:numPr>
+          <w:ilvl w:val="0"/>
+          <w:numId w:val="4"/>
+        </w:numPr>
+        <w:shd w:val="clear" w:color="auto" w:fill="FFFFFF"/>
+        <w:spacing w:before="100" w:beforeAutospacing="1" w:after="100" w:afterAutospacing="1" w:line="240" w:lineRule="auto"/>
+        <w:rPr>
+          <w:rFonts w:ascii="Verdana" w:eastAsia="Times New Roman" w:hAnsi="Verdana" w:cs="Times New Roman"/>
+          <w:color w:val="000000"/>
+          <w:sz w:val="23"/>
+          <w:szCs w:val="23"/>
+          <w:lang w:eastAsia="en-GB"/>
+        </w:rPr>
+      </w:pPr>
+      <w:r>
+        <w:rPr>
+          <w:rFonts w:ascii="Consolas" w:eastAsia="Times New Roman" w:hAnsi="Consolas" w:cs="Courier New"/>
+          <w:color w:val="DC143C"/>
+          <w:sz w:val="24"/>
+          <w:szCs w:val="24"/>
+          <w:lang w:eastAsia="en-GB"/>
+        </w:rPr>
+        <w:t>fixed</w:t>
+      </w:r>
+    </w:p>
+    <w:p>
+      <w:pPr>
+        <w:numPr>
+          <w:ilvl w:val="0"/>
+          <w:numId w:val="4"/>
+        </w:numPr>
+        <w:shd w:val="clear" w:color="auto" w:fill="FFFFFF"/>
+        <w:spacing w:before="100" w:beforeAutospacing="1" w:after="100" w:afterAutospacing="1" w:line="240" w:lineRule="auto"/>
+        <w:rPr>
+          <w:rFonts w:ascii="Verdana" w:eastAsia="Times New Roman" w:hAnsi="Verdana" w:cs="Times New Roman"/>
+          <w:b/>
+          <w:bCs/>
+          <w:color w:val="000000"/>
+          <w:sz w:val="28"/>
+          <w:szCs w:val="28"/>
+          <w:lang w:eastAsia="en-GB"/>
+        </w:rPr>
+      </w:pPr>
+      <w:r>
+        <w:rPr>
+          <w:rFonts w:ascii="Consolas" w:eastAsia="Times New Roman" w:hAnsi="Consolas" w:cs="Courier New"/>
+          <w:b/>
+          <w:bCs/>
+          <w:color w:val="DC143C"/>
+          <w:sz w:val="28"/>
+          <w:szCs w:val="28"/>
+          <w:lang w:eastAsia="en-GB"/>
+        </w:rPr>
+        <w:t>absolute</w:t>
+      </w:r>
+    </w:p>
+    <w:p>
+      <w:pPr>
+        <w:numPr>
+          <w:ilvl w:val="0"/>
+          <w:numId w:val="4"/>
+        </w:numPr>
+        <w:shd w:val="clear" w:color="auto" w:fill="FFFFFF"/>
+        <w:spacing w:before="100" w:beforeAutospacing="1" w:after="100" w:afterAutospacing="1" w:line="240" w:lineRule="auto"/>
+        <w:rPr>
+          <w:rFonts w:ascii="Verdana" w:eastAsia="Times New Roman" w:hAnsi="Verdana" w:cs="Times New Roman"/>
+          <w:color w:val="000000"/>
+          <w:sz w:val="23"/>
+          <w:szCs w:val="23"/>
+          <w:lang w:eastAsia="en-GB"/>
+        </w:rPr>
+      </w:pPr>
+      <w:r>
+        <w:rPr>
+          <w:rFonts w:ascii="Consolas" w:eastAsia="Times New Roman" w:hAnsi="Consolas" w:cs="Courier New"/>
+          <w:color w:val="DC143C"/>
+          <w:sz w:val="24"/>
+          <w:szCs w:val="24"/>
+          <w:lang w:eastAsia="en-GB"/>
+        </w:rPr>
+        <w:t>sticky</w:t>
+      </w:r>
+    </w:p>
+    <w:p>
+      <w:pPr>
+        <w:pStyle w:val="Heading2"/>
+        <w:shd w:val="clear" w:color="auto" w:fill="FFFFFF"/>
+        <w:spacing w:before="150" w:beforeAutospacing="0" w:after="150" w:afterAutospacing="0"/>
+        <w:rPr>
+          <w:rFonts w:ascii="Segoe UI" w:hAnsi="Segoe UI" w:cs="Segoe UI"/>
+          <w:b w:val="0"/>
+          <w:bCs w:val="0"/>
+          <w:color w:val="000000"/>
+          <w:sz w:val="48"/>
+          <w:szCs w:val="48"/>
+        </w:rPr>
+      </w:pPr>
+      <w:r>
+        <w:rPr>
+          <w:rFonts w:ascii="Segoe UI" w:hAnsi="Segoe UI" w:cs="Segoe UI"/>
+          <w:b w:val="0"/>
+          <w:bCs w:val="0"/>
+          <w:color w:val="000000"/>
+          <w:sz w:val="48"/>
+          <w:szCs w:val="48"/>
+        </w:rPr>
+        <w:t>The z-index Property</w:t>
+      </w:r>
+    </w:p>
+    <w:p>
+      <w:pPr>
+        <w:pStyle w:val="intro"/>
+        <w:shd w:val="clear" w:color="auto" w:fill="FFFFFF"/>
+        <w:spacing w:before="288" w:beforeAutospacing="0" w:after="288" w:afterAutospacing="0"/>
+        <w:rPr>
+          <w:rFonts w:ascii="Verdana" w:hAnsi="Verdana"/>
+          <w:color w:val="000000"/>
+        </w:rPr>
+      </w:pPr>
+      <w:r>
+        <w:rPr>
+          <w:rFonts w:ascii="Verdana" w:hAnsi="Verdana"/>
+          <w:color w:val="000000"/>
+        </w:rPr>
+        <w:t>The </w:t>
+      </w:r>
+      <w:r>
+        <w:rPr>
+          <w:rStyle w:val="HTMLCode"/>
+          <w:rFonts w:ascii="Consolas" w:hAnsi="Consolas"/>
+          <w:color w:val="DC143C"/>
+          <w:sz w:val="25"/>
+          <w:szCs w:val="25"/>
+        </w:rPr>
+        <w:t>z-index</w:t>
+      </w:r>
+      <w:r>
+        <w:rPr>
+          <w:rFonts w:ascii="Verdana" w:hAnsi="Verdana"/>
+          <w:color w:val="000000"/>
+        </w:rPr>
+        <w:t> property specifies the stack order of an element.</w:t>
+      </w:r>
+    </w:p>
+    <w:p>
+      <w:pPr>
+        <w:pStyle w:val="Heading2"/>
+        <w:shd w:val="clear" w:color="auto" w:fill="FFFFFF"/>
+        <w:spacing w:before="150" w:beforeAutospacing="0" w:after="150" w:afterAutospacing="0"/>
+        <w:rPr>
+          <w:rFonts w:ascii="Segoe UI" w:hAnsi="Segoe UI" w:cs="Segoe UI"/>
+          <w:b w:val="0"/>
+          <w:bCs w:val="0"/>
+          <w:color w:val="000000"/>
+          <w:sz w:val="48"/>
+          <w:szCs w:val="48"/>
+        </w:rPr>
+      </w:pPr>
+      <w:r>
+        <w:rPr>
+          <w:rFonts w:ascii="Segoe UI" w:hAnsi="Segoe UI" w:cs="Segoe UI"/>
+          <w:b w:val="0"/>
+          <w:bCs w:val="0"/>
+          <w:color w:val="000000"/>
+          <w:sz w:val="48"/>
+          <w:szCs w:val="48"/>
+        </w:rPr>
+        <w:t>CSS Overflow</w:t>
+      </w:r>
+    </w:p>
+    <w:p>
+      <w:pPr>
+        <w:pStyle w:val="Heading2"/>
+        <w:shd w:val="clear" w:color="auto" w:fill="FFFFFF"/>
+        <w:spacing w:before="150" w:beforeAutospacing="0" w:after="150" w:afterAutospacing="0"/>
+        <w:rPr>
+          <w:rFonts w:ascii="Segoe UI" w:hAnsi="Segoe UI" w:cs="Segoe UI"/>
+          <w:b w:val="0"/>
+          <w:bCs w:val="0"/>
+          <w:color w:val="000000"/>
+          <w:sz w:val="48"/>
+          <w:szCs w:val="48"/>
+        </w:rPr>
+      </w:pPr>
+      <w:proofErr w:type="gramStart"/>
+      <w:r>
+        <w:rPr>
+          <w:rFonts w:ascii="Segoe UI" w:hAnsi="Segoe UI" w:cs="Segoe UI"/>
+          <w:b w:val="0"/>
+          <w:bCs w:val="0"/>
+          <w:color w:val="000000"/>
+          <w:sz w:val="48"/>
+          <w:szCs w:val="48"/>
+        </w:rPr>
+        <w:t>overflow</w:t>
+      </w:r>
+      <w:proofErr w:type="gramEnd"/>
+      <w:r>
+        <w:rPr>
+          <w:rFonts w:ascii="Segoe UI" w:hAnsi="Segoe UI" w:cs="Segoe UI"/>
+          <w:b w:val="0"/>
+          <w:bCs w:val="0"/>
+          <w:color w:val="000000"/>
+          <w:sz w:val="48"/>
+          <w:szCs w:val="48"/>
+        </w:rPr>
+        <w:t>: visible</w:t>
+      </w:r>
+    </w:p>
+    <w:p>
+      <w:pPr>
+        <w:pStyle w:val="Heading2"/>
+        <w:shd w:val="clear" w:color="auto" w:fill="FFFFFF"/>
+        <w:spacing w:before="150" w:beforeAutospacing="0" w:after="150" w:afterAutospacing="0"/>
+        <w:rPr>
+          <w:rFonts w:ascii="Segoe UI" w:hAnsi="Segoe UI" w:cs="Segoe UI"/>
+          <w:b w:val="0"/>
+          <w:bCs w:val="0"/>
+          <w:color w:val="000000"/>
+          <w:sz w:val="48"/>
+          <w:szCs w:val="48"/>
+        </w:rPr>
+      </w:pPr>
+      <w:proofErr w:type="gramStart"/>
+      <w:r>
+        <w:rPr>
+          <w:rFonts w:ascii="Segoe UI" w:hAnsi="Segoe UI" w:cs="Segoe UI"/>
+          <w:b w:val="0"/>
+          <w:bCs w:val="0"/>
+          <w:color w:val="000000"/>
+          <w:sz w:val="48"/>
+          <w:szCs w:val="48"/>
+        </w:rPr>
+        <w:t>overflow</w:t>
+      </w:r>
+      <w:proofErr w:type="gramEnd"/>
+      <w:r>
+        <w:rPr>
+          <w:rFonts w:ascii="Segoe UI" w:hAnsi="Segoe UI" w:cs="Segoe UI"/>
+          <w:b w:val="0"/>
+          <w:bCs w:val="0"/>
+          <w:color w:val="000000"/>
+          <w:sz w:val="48"/>
+          <w:szCs w:val="48"/>
+        </w:rPr>
+        <w:t>: hidden</w:t>
+      </w:r>
+    </w:p>
+    <w:p>
+      <w:pPr>
+        <w:pStyle w:val="Heading2"/>
+        <w:shd w:val="clear" w:color="auto" w:fill="FFFFFF"/>
+        <w:spacing w:before="150" w:beforeAutospacing="0" w:after="150" w:afterAutospacing="0"/>
+        <w:rPr>
+          <w:rFonts w:ascii="Segoe UI" w:hAnsi="Segoe UI" w:cs="Segoe UI"/>
+          <w:b w:val="0"/>
+          <w:bCs w:val="0"/>
+          <w:color w:val="000000"/>
+          <w:sz w:val="48"/>
+          <w:szCs w:val="48"/>
+        </w:rPr>
+      </w:pPr>
+      <w:proofErr w:type="gramStart"/>
+      <w:r>
+        <w:rPr>
+          <w:rFonts w:ascii="Segoe UI" w:hAnsi="Segoe UI" w:cs="Segoe UI"/>
+          <w:b w:val="0"/>
+          <w:bCs w:val="0"/>
+          <w:color w:val="000000"/>
+          <w:sz w:val="48"/>
+          <w:szCs w:val="48"/>
+        </w:rPr>
+        <w:t>overflow</w:t>
+      </w:r>
+      <w:proofErr w:type="gramEnd"/>
+      <w:r>
+        <w:rPr>
+          <w:rFonts w:ascii="Segoe UI" w:hAnsi="Segoe UI" w:cs="Segoe UI"/>
+          <w:b w:val="0"/>
+          <w:bCs w:val="0"/>
+          <w:color w:val="000000"/>
+          <w:sz w:val="48"/>
+          <w:szCs w:val="48"/>
+        </w:rPr>
+        <w:t>: scroll</w:t>
+      </w:r>
+    </w:p>
+    <w:p>
+      <w:pPr>
+        <w:pStyle w:val="Heading2"/>
+        <w:shd w:val="clear" w:color="auto" w:fill="FFFFFF"/>
+        <w:spacing w:before="150" w:beforeAutospacing="0" w:after="150" w:afterAutospacing="0"/>
+        <w:rPr>
+          <w:rFonts w:ascii="Segoe UI" w:hAnsi="Segoe UI" w:cs="Segoe UI"/>
+          <w:b w:val="0"/>
+          <w:bCs w:val="0"/>
+          <w:color w:val="000000"/>
+          <w:sz w:val="48"/>
+          <w:szCs w:val="48"/>
+        </w:rPr>
+      </w:pPr>
+      <w:proofErr w:type="gramStart"/>
+      <w:r>
+        <w:rPr>
+          <w:rFonts w:ascii="Segoe UI" w:hAnsi="Segoe UI" w:cs="Segoe UI"/>
+          <w:b w:val="0"/>
+          <w:bCs w:val="0"/>
+          <w:color w:val="000000"/>
+          <w:sz w:val="48"/>
+          <w:szCs w:val="48"/>
+        </w:rPr>
+        <w:t>overflow</w:t>
+      </w:r>
+      <w:proofErr w:type="gramEnd"/>
+      <w:r>
+        <w:rPr>
+          <w:rFonts w:ascii="Segoe UI" w:hAnsi="Segoe UI" w:cs="Segoe UI"/>
+          <w:b w:val="0"/>
+          <w:bCs w:val="0"/>
+          <w:color w:val="000000"/>
+          <w:sz w:val="48"/>
+          <w:szCs w:val="48"/>
+        </w:rPr>
+        <w:t>: auto</w:t>
+      </w:r>
+    </w:p>
+    <w:p>
+      <w:pPr>
+        <w:pStyle w:val="intro"/>
+        <w:shd w:val="clear" w:color="auto" w:fill="FFFFFF"/>
+        <w:spacing w:before="288" w:beforeAutospacing="0" w:after="288" w:afterAutospacing="0"/>
+        <w:rPr>
+          <w:rFonts w:ascii="Verdana" w:hAnsi="Verdana"/>
+          <w:color w:val="000000"/>
+        </w:rPr>
+      </w:pPr>
+      <w:bookmarkStart w:id="0" w:name="_GoBack"/>
+      <w:bookmarkEnd w:id="0"/>
+    </w:p>
+    <w:p>
+      <w:pPr>
+        <w:shd w:val="clear" w:color="auto" w:fill="FFFFFF"/>
+        <w:spacing w:before="100" w:beforeAutospacing="1" w:after="100" w:afterAutospacing="1" w:line="240" w:lineRule="auto"/>
+        <w:rPr>
+          <w:rFonts w:ascii="Verdana" w:eastAsia="Times New Roman" w:hAnsi="Verdana" w:cs="Times New Roman"/>
+          <w:color w:val="000000"/>
+          <w:sz w:val="23"/>
+          <w:szCs w:val="23"/>
+          <w:lang w:eastAsia="en-GB"/>
+        </w:rPr>
+      </w:pPr>
+    </w:p>
+    <w:p>
+      <w:pPr>
+        <w:rPr>
+          <w:b/>
+          <w:bCs/>
+          <w:color w:val="FF0000"/>
+        </w:rPr>
+      </w:pPr>
     </w:p>
     <w:sectPr>
       <w:pgSz w:w="11906" w:h="16838"/>
@@ -1954,9 +2466,9 @@
     </w:lvl>
   </w:abstractNum>
   <w:abstractNum w:abstractNumId="1">
-    <w:nsid w:val="68FF46BB"/>
+    <w:nsid w:val="51B84712"/>
     <w:multiLevelType w:val="multilevel"/>
-    <w:tmpl w:val="9266F5D4"/>
+    <w:tmpl w:val="A3E4DB26"/>
     <w:lvl w:ilvl="0">
       <w:start w:val="1"/>
       <w:numFmt w:val="bullet"/>
@@ -2103,6 +2615,155 @@
     </w:lvl>
   </w:abstractNum>
   <w:abstractNum w:abstractNumId="2">
+    <w:nsid w:val="68FF46BB"/>
+    <w:multiLevelType w:val="multilevel"/>
+    <w:tmpl w:val="9266F5D4"/>
+    <w:lvl w:ilvl="0">
+      <w:start w:val="1"/>
+      <w:numFmt w:val="bullet"/>
+      <w:lvlText w:val=""/>
+      <w:lvlJc w:val="left"/>
+      <w:pPr>
+        <w:tabs>
+          <w:tab w:val="num" w:pos="720"/>
+        </w:tabs>
+        <w:ind w:left="720" w:hanging="360"/>
+      </w:pPr>
+      <w:rPr>
+        <w:rFonts w:ascii="Symbol" w:hAnsi="Symbol" w:hint="default"/>
+        <w:sz w:val="20"/>
+      </w:rPr>
+    </w:lvl>
+    <w:lvl w:ilvl="1" w:tentative="1">
+      <w:start w:val="1"/>
+      <w:numFmt w:val="bullet"/>
+      <w:lvlText w:val="o"/>
+      <w:lvlJc w:val="left"/>
+      <w:pPr>
+        <w:tabs>
+          <w:tab w:val="num" w:pos="1440"/>
+        </w:tabs>
+        <w:ind w:left="1440" w:hanging="360"/>
+      </w:pPr>
+      <w:rPr>
+        <w:rFonts w:ascii="Courier New" w:hAnsi="Courier New" w:hint="default"/>
+        <w:sz w:val="20"/>
+      </w:rPr>
+    </w:lvl>
+    <w:lvl w:ilvl="2" w:tentative="1">
+      <w:start w:val="1"/>
+      <w:numFmt w:val="bullet"/>
+      <w:lvlText w:val=""/>
+      <w:lvlJc w:val="left"/>
+      <w:pPr>
+        <w:tabs>
+          <w:tab w:val="num" w:pos="2160"/>
+        </w:tabs>
+        <w:ind w:left="2160" w:hanging="360"/>
+      </w:pPr>
+      <w:rPr>
+        <w:rFonts w:ascii="Wingdings" w:hAnsi="Wingdings" w:hint="default"/>
+        <w:sz w:val="20"/>
+      </w:rPr>
+    </w:lvl>
+    <w:lvl w:ilvl="3" w:tentative="1">
+      <w:start w:val="1"/>
+      <w:numFmt w:val="bullet"/>
+      <w:lvlText w:val=""/>
+      <w:lvlJc w:val="left"/>
+      <w:pPr>
+        <w:tabs>
+          <w:tab w:val="num" w:pos="2880"/>
+        </w:tabs>
+        <w:ind w:left="2880" w:hanging="360"/>
+      </w:pPr>
+      <w:rPr>
+        <w:rFonts w:ascii="Wingdings" w:hAnsi="Wingdings" w:hint="default"/>
+        <w:sz w:val="20"/>
+      </w:rPr>
+    </w:lvl>
+    <w:lvl w:ilvl="4" w:tentative="1">
+      <w:start w:val="1"/>
+      <w:numFmt w:val="bullet"/>
+      <w:lvlText w:val=""/>
+      <w:lvlJc w:val="left"/>
+      <w:pPr>
+        <w:tabs>
+          <w:tab w:val="num" w:pos="3600"/>
+        </w:tabs>
+        <w:ind w:left="3600" w:hanging="360"/>
+      </w:pPr>
+      <w:rPr>
+        <w:rFonts w:ascii="Wingdings" w:hAnsi="Wingdings" w:hint="default"/>
+        <w:sz w:val="20"/>
+      </w:rPr>
+    </w:lvl>
+    <w:lvl w:ilvl="5" w:tentative="1">
+      <w:start w:val="1"/>
+      <w:numFmt w:val="bullet"/>
+      <w:lvlText w:val=""/>
+      <w:lvlJc w:val="left"/>
+      <w:pPr>
+        <w:tabs>
+          <w:tab w:val="num" w:pos="4320"/>
+        </w:tabs>
+        <w:ind w:left="4320" w:hanging="360"/>
+      </w:pPr>
+      <w:rPr>
+        <w:rFonts w:ascii="Wingdings" w:hAnsi="Wingdings" w:hint="default"/>
+        <w:sz w:val="20"/>
+      </w:rPr>
+    </w:lvl>
+    <w:lvl w:ilvl="6" w:tentative="1">
+      <w:start w:val="1"/>
+      <w:numFmt w:val="bullet"/>
+      <w:lvlText w:val=""/>
+      <w:lvlJc w:val="left"/>
+      <w:pPr>
+        <w:tabs>
+          <w:tab w:val="num" w:pos="5040"/>
+        </w:tabs>
+        <w:ind w:left="5040" w:hanging="360"/>
+      </w:pPr>
+      <w:rPr>
+        <w:rFonts w:ascii="Wingdings" w:hAnsi="Wingdings" w:hint="default"/>
+        <w:sz w:val="20"/>
+      </w:rPr>
+    </w:lvl>
+    <w:lvl w:ilvl="7" w:tentative="1">
+      <w:start w:val="1"/>
+      <w:numFmt w:val="bullet"/>
+      <w:lvlText w:val=""/>
+      <w:lvlJc w:val="left"/>
+      <w:pPr>
+        <w:tabs>
+          <w:tab w:val="num" w:pos="5760"/>
+        </w:tabs>
+        <w:ind w:left="5760" w:hanging="360"/>
+      </w:pPr>
+      <w:rPr>
+        <w:rFonts w:ascii="Wingdings" w:hAnsi="Wingdings" w:hint="default"/>
+        <w:sz w:val="20"/>
+      </w:rPr>
+    </w:lvl>
+    <w:lvl w:ilvl="8" w:tentative="1">
+      <w:start w:val="1"/>
+      <w:numFmt w:val="bullet"/>
+      <w:lvlText w:val=""/>
+      <w:lvlJc w:val="left"/>
+      <w:pPr>
+        <w:tabs>
+          <w:tab w:val="num" w:pos="6480"/>
+        </w:tabs>
+        <w:ind w:left="6480" w:hanging="360"/>
+      </w:pPr>
+      <w:rPr>
+        <w:rFonts w:ascii="Wingdings" w:hAnsi="Wingdings" w:hint="default"/>
+        <w:sz w:val="20"/>
+      </w:rPr>
+    </w:lvl>
+  </w:abstractNum>
+  <w:abstractNum w:abstractNumId="3">
     <w:nsid w:val="7D9C1BA5"/>
     <w:multiLevelType w:val="hybridMultilevel"/>
     <w:tmpl w:val="28F0FB60"/>
@@ -2195,9 +2856,12 @@
     <w:abstractNumId w:val="0"/>
   </w:num>
   <w:num w:numId="2">
+    <w:abstractNumId w:val="3"/>
+  </w:num>
+  <w:num w:numId="3">
     <w:abstractNumId w:val="2"/>
   </w:num>
-  <w:num w:numId="3">
+  <w:num w:numId="4">
     <w:abstractNumId w:val="1"/>
   </w:num>
 </w:numbering>
@@ -2735,6 +3399,33 @@
     <w:basedOn w:val="DefaultParagraphFont"/>
     <w:rsid w:val="00F16CC8"/>
   </w:style>
+  <w:style w:type="character" w:styleId="HTMLCode">
+    <w:name w:val="HTML Code"/>
+    <w:basedOn w:val="DefaultParagraphFont"/>
+    <w:uiPriority w:val="99"/>
+    <w:semiHidden/>
+    <w:unhideWhenUsed/>
+    <w:rsid w:val="000904AE"/>
+    <w:rPr>
+      <w:rFonts w:ascii="Courier New" w:eastAsia="Times New Roman" w:hAnsi="Courier New" w:cs="Courier New"/>
+      <w:sz w:val="20"/>
+      <w:szCs w:val="20"/>
+    </w:rPr>
+  </w:style>
+  <w:style w:type="paragraph" w:customStyle="1" w:styleId="intro">
+    <w:name w:val="intro"/>
+    <w:basedOn w:val="Normal"/>
+    <w:rsid w:val="00184746"/>
+    <w:pPr>
+      <w:spacing w:before="100" w:beforeAutospacing="1" w:after="100" w:afterAutospacing="1" w:line="240" w:lineRule="auto"/>
+    </w:pPr>
+    <w:rPr>
+      <w:rFonts w:ascii="Times New Roman" w:eastAsia="Times New Roman" w:hAnsi="Times New Roman" w:cs="Times New Roman"/>
+      <w:sz w:val="24"/>
+      <w:szCs w:val="24"/>
+      <w:lang w:eastAsia="en-GB"/>
+    </w:rPr>
+  </w:style>
 </w:styles>
 </file>
 

--- a/css helper.docx
+++ b/css helper.docx
@@ -2127,7 +2127,6 @@
           <w:szCs w:val="48"/>
         </w:rPr>
       </w:pPr>
-      <w:proofErr w:type="gramStart"/>
       <w:r>
         <w:rPr>
           <w:rFonts w:ascii="Segoe UI" w:hAnsi="Segoe UI" w:cs="Segoe UI"/>
@@ -2137,10 +2136,14 @@
           <w:sz w:val="48"/>
           <w:szCs w:val="48"/>
         </w:rPr>
-        <w:t>overflow</w:t>
-      </w:r>
-      <w:proofErr w:type="gramEnd"/>
-      <w:r>
+        <w:t>overflow: visible</w:t>
+      </w:r>
+    </w:p>
+    <w:p>
+      <w:pPr>
+        <w:pStyle w:val="Heading2"/>
+        <w:shd w:val="clear" w:color="auto" w:fill="FFFFFF"/>
+        <w:spacing w:before="150" w:beforeAutospacing="0" w:after="150" w:afterAutospacing="0"/>
         <w:rPr>
           <w:rFonts w:ascii="Segoe UI" w:hAnsi="Segoe UI" w:cs="Segoe UI"/>
           <w:b w:val="0"/>
@@ -2149,7 +2152,17 @@
           <w:sz w:val="48"/>
           <w:szCs w:val="48"/>
         </w:rPr>
-        <w:t>: visible</w:t>
+      </w:pPr>
+      <w:r>
+        <w:rPr>
+          <w:rFonts w:ascii="Segoe UI" w:hAnsi="Segoe UI" w:cs="Segoe UI"/>
+          <w:b w:val="0"/>
+          <w:bCs w:val="0"/>
+          <w:color w:val="000000"/>
+          <w:sz w:val="48"/>
+          <w:szCs w:val="48"/>
+        </w:rPr>
+        <w:t>overflow: hidden</w:t>
       </w:r>
     </w:p>
     <w:p>
@@ -2166,7 +2179,6 @@
           <w:szCs w:val="48"/>
         </w:rPr>
       </w:pPr>
-      <w:proofErr w:type="gramStart"/>
       <w:r>
         <w:rPr>
           <w:rFonts w:ascii="Segoe UI" w:hAnsi="Segoe UI" w:cs="Segoe UI"/>
@@ -2176,10 +2188,14 @@
           <w:sz w:val="48"/>
           <w:szCs w:val="48"/>
         </w:rPr>
-        <w:t>overflow</w:t>
-      </w:r>
-      <w:proofErr w:type="gramEnd"/>
-      <w:r>
+        <w:t>overflow: scroll</w:t>
+      </w:r>
+    </w:p>
+    <w:p>
+      <w:pPr>
+        <w:pStyle w:val="Heading2"/>
+        <w:shd w:val="clear" w:color="auto" w:fill="FFFFFF"/>
+        <w:spacing w:before="150" w:beforeAutospacing="0" w:after="150" w:afterAutospacing="0"/>
         <w:rPr>
           <w:rFonts w:ascii="Segoe UI" w:hAnsi="Segoe UI" w:cs="Segoe UI"/>
           <w:b w:val="0"/>
@@ -2188,7 +2204,17 @@
           <w:sz w:val="48"/>
           <w:szCs w:val="48"/>
         </w:rPr>
-        <w:t>: hidden</w:t>
+      </w:pPr>
+      <w:r>
+        <w:rPr>
+          <w:rFonts w:ascii="Segoe UI" w:hAnsi="Segoe UI" w:cs="Segoe UI"/>
+          <w:b w:val="0"/>
+          <w:bCs w:val="0"/>
+          <w:color w:val="000000"/>
+          <w:sz w:val="48"/>
+          <w:szCs w:val="48"/>
+        </w:rPr>
+        <w:t>overflow: auto</w:t>
       </w:r>
     </w:p>
     <w:p>
@@ -2205,7 +2231,6 @@
           <w:szCs w:val="48"/>
         </w:rPr>
       </w:pPr>
-      <w:proofErr w:type="gramStart"/>
       <w:r>
         <w:rPr>
           <w:rFonts w:ascii="Segoe UI" w:hAnsi="Segoe UI" w:cs="Segoe UI"/>
@@ -2215,58 +2240,81 @@
           <w:sz w:val="48"/>
           <w:szCs w:val="48"/>
         </w:rPr>
-        <w:t>overflow</w:t>
-      </w:r>
-      <w:proofErr w:type="gramEnd"/>
-      <w:r>
-        <w:rPr>
-          <w:rFonts w:ascii="Segoe UI" w:hAnsi="Segoe UI" w:cs="Segoe UI"/>
-          <w:b w:val="0"/>
-          <w:bCs w:val="0"/>
-          <w:color w:val="000000"/>
-          <w:sz w:val="48"/>
-          <w:szCs w:val="48"/>
-        </w:rPr>
-        <w:t>: scroll</w:t>
-      </w:r>
-    </w:p>
-    <w:p>
-      <w:pPr>
-        <w:pStyle w:val="Heading2"/>
+        <w:t>The float Property</w:t>
+      </w:r>
+    </w:p>
+    <w:p>
+      <w:pPr>
+        <w:numPr>
+          <w:ilvl w:val="0"/>
+          <w:numId w:val="5"/>
+        </w:numPr>
         <w:shd w:val="clear" w:color="auto" w:fill="FFFFFF"/>
-        <w:spacing w:before="150" w:beforeAutospacing="0" w:after="150" w:afterAutospacing="0"/>
-        <w:rPr>
-          <w:rFonts w:ascii="Segoe UI" w:hAnsi="Segoe UI" w:cs="Segoe UI"/>
-          <w:b w:val="0"/>
-          <w:bCs w:val="0"/>
-          <w:color w:val="000000"/>
-          <w:sz w:val="48"/>
-          <w:szCs w:val="48"/>
-        </w:rPr>
-      </w:pPr>
-      <w:proofErr w:type="gramStart"/>
-      <w:r>
-        <w:rPr>
-          <w:rFonts w:ascii="Segoe UI" w:hAnsi="Segoe UI" w:cs="Segoe UI"/>
-          <w:b w:val="0"/>
-          <w:bCs w:val="0"/>
-          <w:color w:val="000000"/>
-          <w:sz w:val="48"/>
-          <w:szCs w:val="48"/>
-        </w:rPr>
-        <w:t>overflow</w:t>
-      </w:r>
-      <w:proofErr w:type="gramEnd"/>
-      <w:r>
-        <w:rPr>
-          <w:rFonts w:ascii="Segoe UI" w:hAnsi="Segoe UI" w:cs="Segoe UI"/>
-          <w:b w:val="0"/>
-          <w:bCs w:val="0"/>
-          <w:color w:val="000000"/>
-          <w:sz w:val="48"/>
-          <w:szCs w:val="48"/>
-        </w:rPr>
-        <w:t>: auto</w:t>
+        <w:spacing w:before="100" w:beforeAutospacing="1" w:after="100" w:afterAutospacing="1" w:line="240" w:lineRule="auto"/>
+        <w:rPr>
+          <w:rFonts w:ascii="Verdana" w:eastAsia="Times New Roman" w:hAnsi="Verdana" w:cs="Times New Roman"/>
+          <w:color w:val="000000"/>
+          <w:sz w:val="23"/>
+          <w:szCs w:val="23"/>
+          <w:lang w:eastAsia="en-GB"/>
+        </w:rPr>
+      </w:pPr>
+      <w:r>
+        <w:rPr>
+          <w:rFonts w:ascii="Consolas" w:eastAsia="Times New Roman" w:hAnsi="Consolas" w:cs="Courier New"/>
+          <w:color w:val="DC143C"/>
+          <w:sz w:val="24"/>
+          <w:szCs w:val="24"/>
+          <w:lang w:eastAsia="en-GB"/>
+        </w:rPr>
+        <w:t>left</w:t>
+      </w:r>
+      <w:r>
+        <w:rPr>
+          <w:rFonts w:ascii="Verdana" w:eastAsia="Times New Roman" w:hAnsi="Verdana" w:cs="Times New Roman"/>
+          <w:color w:val="000000"/>
+          <w:sz w:val="23"/>
+          <w:szCs w:val="23"/>
+          <w:lang w:eastAsia="en-GB"/>
+        </w:rPr>
+        <w:t> - The element floats to the left of its container</w:t>
+      </w:r>
+    </w:p>
+    <w:p>
+      <w:pPr>
+        <w:numPr>
+          <w:ilvl w:val="0"/>
+          <w:numId w:val="5"/>
+        </w:numPr>
+        <w:shd w:val="clear" w:color="auto" w:fill="FFFFFF"/>
+        <w:spacing w:before="100" w:beforeAutospacing="1" w:after="100" w:afterAutospacing="1" w:line="240" w:lineRule="auto"/>
+        <w:rPr>
+          <w:rFonts w:ascii="Verdana" w:eastAsia="Times New Roman" w:hAnsi="Verdana" w:cs="Times New Roman"/>
+          <w:color w:val="000000"/>
+          <w:sz w:val="23"/>
+          <w:szCs w:val="23"/>
+          <w:lang w:eastAsia="en-GB"/>
+        </w:rPr>
+      </w:pPr>
+      <w:r>
+        <w:rPr>
+          <w:rFonts w:ascii="Consolas" w:eastAsia="Times New Roman" w:hAnsi="Consolas" w:cs="Courier New"/>
+          <w:color w:val="DC143C"/>
+          <w:sz w:val="24"/>
+          <w:szCs w:val="24"/>
+          <w:lang w:eastAsia="en-GB"/>
+        </w:rPr>
+        <w:t>right</w:t>
+      </w:r>
+      <w:r>
+        <w:rPr>
+          <w:rFonts w:ascii="Verdana" w:eastAsia="Times New Roman" w:hAnsi="Verdana" w:cs="Times New Roman"/>
+          <w:color w:val="000000"/>
+          <w:sz w:val="23"/>
+          <w:szCs w:val="23"/>
+          <w:lang w:eastAsia="en-GB"/>
+        </w:rPr>
+        <w:t> - The element floats to the right of its container</w:t>
       </w:r>
     </w:p>
     <w:p>
@@ -2275,10 +2323,381 @@
         <w:shd w:val="clear" w:color="auto" w:fill="FFFFFF"/>
         <w:spacing w:before="288" w:beforeAutospacing="0" w:after="288" w:afterAutospacing="0"/>
         <w:rPr>
+          <w:rStyle w:val="cssdelimitercolor"/>
+          <w:rFonts w:ascii="Consolas" w:hAnsi="Consolas"/>
+          <w:color w:val="000000"/>
+          <w:sz w:val="23"/>
+          <w:szCs w:val="23"/>
+          <w:shd w:val="clear" w:color="auto" w:fill="FFFFFF"/>
+        </w:rPr>
+      </w:pPr>
+      <w:r>
+        <w:rPr>
+          <w:rFonts w:ascii="Consolas" w:hAnsi="Consolas"/>
+          <w:color w:val="A52A2A"/>
+          <w:sz w:val="23"/>
+          <w:szCs w:val="23"/>
+          <w:shd w:val="clear" w:color="auto" w:fill="FFFFFF"/>
+        </w:rPr>
+        <w:t>.</w:t>
+      </w:r>
+      <w:proofErr w:type="spellStart"/>
+      <w:r>
+        <w:rPr>
+          <w:rFonts w:ascii="Consolas" w:hAnsi="Consolas"/>
+          <w:color w:val="A52A2A"/>
+          <w:sz w:val="23"/>
+          <w:szCs w:val="23"/>
+          <w:shd w:val="clear" w:color="auto" w:fill="FFFFFF"/>
+        </w:rPr>
+        <w:t>clearfix</w:t>
+      </w:r>
+      <w:proofErr w:type="spellEnd"/>
+      <w:r>
+        <w:rPr>
+          <w:rFonts w:ascii="Consolas" w:hAnsi="Consolas"/>
+          <w:color w:val="A52A2A"/>
+          <w:sz w:val="23"/>
+          <w:szCs w:val="23"/>
+          <w:shd w:val="clear" w:color="auto" w:fill="FFFFFF"/>
+        </w:rPr>
+        <w:t> </w:t>
+      </w:r>
+      <w:r>
+        <w:rPr>
+          <w:rStyle w:val="cssdelimitercolor"/>
+          <w:rFonts w:ascii="Consolas" w:hAnsi="Consolas"/>
+          <w:color w:val="000000"/>
+          <w:sz w:val="23"/>
+          <w:szCs w:val="23"/>
+          <w:shd w:val="clear" w:color="auto" w:fill="FFFFFF"/>
+        </w:rPr>
+        <w:t>{</w:t>
+      </w:r>
+      <w:r>
+        <w:rPr>
+          <w:rFonts w:ascii="Consolas" w:hAnsi="Consolas"/>
+          <w:color w:val="FF0000"/>
+          <w:sz w:val="23"/>
+          <w:szCs w:val="23"/>
+          <w:shd w:val="clear" w:color="auto" w:fill="FFFFFF"/>
+        </w:rPr>
+        <w:br/>
+      </w:r>
+      <w:r>
+        <w:rPr>
+          <w:rStyle w:val="csspropertycolor"/>
+          <w:rFonts w:ascii="Consolas" w:hAnsi="Consolas"/>
+          <w:color w:val="FF0000"/>
+          <w:sz w:val="23"/>
+          <w:szCs w:val="23"/>
+          <w:shd w:val="clear" w:color="auto" w:fill="FFFFFF"/>
+        </w:rPr>
+        <w:t>  overflow</w:t>
+      </w:r>
+      <w:r>
+        <w:rPr>
+          <w:rStyle w:val="cssdelimitercolor"/>
+          <w:rFonts w:ascii="Consolas" w:hAnsi="Consolas"/>
+          <w:color w:val="000000"/>
+          <w:sz w:val="23"/>
+          <w:szCs w:val="23"/>
+          <w:shd w:val="clear" w:color="auto" w:fill="FFFFFF"/>
+        </w:rPr>
+        <w:t>:</w:t>
+      </w:r>
+      <w:r>
+        <w:rPr>
+          <w:rStyle w:val="csspropertyvaluecolor"/>
+          <w:rFonts w:ascii="Consolas" w:hAnsi="Consolas"/>
+          <w:color w:val="0000CD"/>
+          <w:sz w:val="23"/>
+          <w:szCs w:val="23"/>
+          <w:shd w:val="clear" w:color="auto" w:fill="FFFFFF"/>
+        </w:rPr>
+        <w:t> </w:t>
+      </w:r>
+      <w:r>
+        <w:rPr>
+          <w:rStyle w:val="csspropertyvaluecolor"/>
+          <w:rFonts w:ascii="Consolas" w:hAnsi="Consolas"/>
+          <w:color w:val="0000CD"/>
+          <w:sz w:val="23"/>
+          <w:szCs w:val="23"/>
+          <w:shd w:val="clear" w:color="auto" w:fill="FFFFFF"/>
+        </w:rPr>
+        <w:t>hidden</w:t>
+      </w:r>
+      <w:r>
+        <w:rPr>
+          <w:rStyle w:val="cssdelimitercolor"/>
+          <w:rFonts w:ascii="Consolas" w:hAnsi="Consolas"/>
+          <w:color w:val="000000"/>
+          <w:sz w:val="23"/>
+          <w:szCs w:val="23"/>
+          <w:shd w:val="clear" w:color="auto" w:fill="FFFFFF"/>
+        </w:rPr>
+        <w:t>;</w:t>
+      </w:r>
+      <w:r>
+        <w:rPr>
+          <w:rFonts w:ascii="Consolas" w:hAnsi="Consolas"/>
+          <w:color w:val="FF0000"/>
+          <w:sz w:val="23"/>
+          <w:szCs w:val="23"/>
+          <w:shd w:val="clear" w:color="auto" w:fill="FFFFFF"/>
+        </w:rPr>
+        <w:br/>
+      </w:r>
+      <w:r>
+        <w:rPr>
+          <w:rStyle w:val="cssdelimitercolor"/>
+          <w:rFonts w:ascii="Consolas" w:hAnsi="Consolas"/>
+          <w:color w:val="000000"/>
+          <w:sz w:val="23"/>
+          <w:szCs w:val="23"/>
+          <w:shd w:val="clear" w:color="auto" w:fill="FFFFFF"/>
+        </w:rPr>
+        <w:t>}</w:t>
+      </w:r>
+    </w:p>
+    <w:p>
+      <w:pPr>
+        <w:pStyle w:val="intro"/>
+        <w:shd w:val="clear" w:color="auto" w:fill="FFFFFF"/>
+        <w:spacing w:before="288" w:beforeAutospacing="0" w:after="288" w:afterAutospacing="0"/>
+        <w:rPr>
           <w:rFonts w:ascii="Verdana" w:hAnsi="Verdana"/>
           <w:color w:val="000000"/>
         </w:rPr>
       </w:pPr>
+      <w:r>
+        <w:rPr>
+          <w:rFonts w:ascii="Consolas" w:hAnsi="Consolas"/>
+          <w:color w:val="A52A2A"/>
+          <w:sz w:val="23"/>
+          <w:szCs w:val="23"/>
+          <w:shd w:val="clear" w:color="auto" w:fill="FFFFFF"/>
+        </w:rPr>
+        <w:lastRenderedPageBreak/>
+        <w:t>.</w:t>
+      </w:r>
+      <w:proofErr w:type="spellStart"/>
+      <w:r>
+        <w:rPr>
+          <w:rFonts w:ascii="Consolas" w:hAnsi="Consolas"/>
+          <w:color w:val="A52A2A"/>
+          <w:sz w:val="23"/>
+          <w:szCs w:val="23"/>
+          <w:shd w:val="clear" w:color="auto" w:fill="FFFFFF"/>
+        </w:rPr>
+        <w:t>clearfix</w:t>
+      </w:r>
+      <w:proofErr w:type="spellEnd"/>
+      <w:r>
+        <w:rPr>
+          <w:rFonts w:ascii="Consolas" w:hAnsi="Consolas"/>
+          <w:color w:val="A52A2A"/>
+          <w:sz w:val="23"/>
+          <w:szCs w:val="23"/>
+          <w:shd w:val="clear" w:color="auto" w:fill="FFFFFF"/>
+        </w:rPr>
+        <w:t>::after </w:t>
+      </w:r>
+      <w:r>
+        <w:rPr>
+          <w:rStyle w:val="cssdelimitercolor"/>
+          <w:rFonts w:ascii="Consolas" w:hAnsi="Consolas"/>
+          <w:color w:val="000000"/>
+          <w:sz w:val="23"/>
+          <w:szCs w:val="23"/>
+          <w:shd w:val="clear" w:color="auto" w:fill="FFFFFF"/>
+        </w:rPr>
+        <w:t>{</w:t>
+      </w:r>
+      <w:r>
+        <w:rPr>
+          <w:rFonts w:ascii="Consolas" w:hAnsi="Consolas"/>
+          <w:color w:val="FF0000"/>
+          <w:sz w:val="23"/>
+          <w:szCs w:val="23"/>
+          <w:shd w:val="clear" w:color="auto" w:fill="FFFFFF"/>
+        </w:rPr>
+        <w:br/>
+      </w:r>
+      <w:r>
+        <w:rPr>
+          <w:rStyle w:val="csspropertycolor"/>
+          <w:rFonts w:ascii="Consolas" w:hAnsi="Consolas"/>
+          <w:color w:val="FF0000"/>
+          <w:sz w:val="23"/>
+          <w:szCs w:val="23"/>
+          <w:shd w:val="clear" w:color="auto" w:fill="FFFFFF"/>
+        </w:rPr>
+        <w:t>  content</w:t>
+      </w:r>
+      <w:r>
+        <w:rPr>
+          <w:rStyle w:val="cssdelimitercolor"/>
+          <w:rFonts w:ascii="Consolas" w:hAnsi="Consolas"/>
+          <w:color w:val="000000"/>
+          <w:sz w:val="23"/>
+          <w:szCs w:val="23"/>
+          <w:shd w:val="clear" w:color="auto" w:fill="FFFFFF"/>
+        </w:rPr>
+        <w:t>:</w:t>
+      </w:r>
+      <w:r>
+        <w:rPr>
+          <w:rStyle w:val="csspropertyvaluecolor"/>
+          <w:rFonts w:ascii="Consolas" w:hAnsi="Consolas"/>
+          <w:color w:val="0000CD"/>
+          <w:sz w:val="23"/>
+          <w:szCs w:val="23"/>
+          <w:shd w:val="clear" w:color="auto" w:fill="FFFFFF"/>
+        </w:rPr>
+        <w:t> ""</w:t>
+      </w:r>
+      <w:r>
+        <w:rPr>
+          <w:rStyle w:val="cssdelimitercolor"/>
+          <w:rFonts w:ascii="Consolas" w:hAnsi="Consolas"/>
+          <w:color w:val="000000"/>
+          <w:sz w:val="23"/>
+          <w:szCs w:val="23"/>
+          <w:shd w:val="clear" w:color="auto" w:fill="FFFFFF"/>
+        </w:rPr>
+        <w:t>;</w:t>
+      </w:r>
+      <w:r>
+        <w:rPr>
+          <w:rFonts w:ascii="Consolas" w:hAnsi="Consolas"/>
+          <w:color w:val="FF0000"/>
+          <w:sz w:val="23"/>
+          <w:szCs w:val="23"/>
+          <w:shd w:val="clear" w:color="auto" w:fill="FFFFFF"/>
+        </w:rPr>
+        <w:br/>
+      </w:r>
+      <w:r>
+        <w:rPr>
+          <w:rStyle w:val="csspropertycolor"/>
+          <w:rFonts w:ascii="Consolas" w:hAnsi="Consolas"/>
+          <w:color w:val="FF0000"/>
+          <w:sz w:val="23"/>
+          <w:szCs w:val="23"/>
+          <w:shd w:val="clear" w:color="auto" w:fill="FFFFFF"/>
+        </w:rPr>
+        <w:t>  clear</w:t>
+      </w:r>
+      <w:r>
+        <w:rPr>
+          <w:rStyle w:val="cssdelimitercolor"/>
+          <w:rFonts w:ascii="Consolas" w:hAnsi="Consolas"/>
+          <w:color w:val="000000"/>
+          <w:sz w:val="23"/>
+          <w:szCs w:val="23"/>
+          <w:shd w:val="clear" w:color="auto" w:fill="FFFFFF"/>
+        </w:rPr>
+        <w:t>:</w:t>
+      </w:r>
+      <w:r>
+        <w:rPr>
+          <w:rStyle w:val="csspropertyvaluecolor"/>
+          <w:rFonts w:ascii="Consolas" w:hAnsi="Consolas"/>
+          <w:color w:val="0000CD"/>
+          <w:sz w:val="23"/>
+          <w:szCs w:val="23"/>
+          <w:shd w:val="clear" w:color="auto" w:fill="FFFFFF"/>
+        </w:rPr>
+        <w:t> both</w:t>
+      </w:r>
+      <w:r>
+        <w:rPr>
+          <w:rStyle w:val="cssdelimitercolor"/>
+          <w:rFonts w:ascii="Consolas" w:hAnsi="Consolas"/>
+          <w:color w:val="000000"/>
+          <w:sz w:val="23"/>
+          <w:szCs w:val="23"/>
+          <w:shd w:val="clear" w:color="auto" w:fill="FFFFFF"/>
+        </w:rPr>
+        <w:t>;</w:t>
+      </w:r>
+      <w:r>
+        <w:rPr>
+          <w:rFonts w:ascii="Consolas" w:hAnsi="Consolas"/>
+          <w:color w:val="FF0000"/>
+          <w:sz w:val="23"/>
+          <w:szCs w:val="23"/>
+          <w:shd w:val="clear" w:color="auto" w:fill="FFFFFF"/>
+        </w:rPr>
+        <w:br/>
+      </w:r>
+      <w:r>
+        <w:rPr>
+          <w:rStyle w:val="csspropertycolor"/>
+          <w:rFonts w:ascii="Consolas" w:hAnsi="Consolas"/>
+          <w:color w:val="FF0000"/>
+          <w:sz w:val="23"/>
+          <w:szCs w:val="23"/>
+          <w:shd w:val="clear" w:color="auto" w:fill="FFFFFF"/>
+        </w:rPr>
+        <w:t>  display</w:t>
+      </w:r>
+      <w:r>
+        <w:rPr>
+          <w:rStyle w:val="cssdelimitercolor"/>
+          <w:rFonts w:ascii="Consolas" w:hAnsi="Consolas"/>
+          <w:color w:val="000000"/>
+          <w:sz w:val="23"/>
+          <w:szCs w:val="23"/>
+          <w:shd w:val="clear" w:color="auto" w:fill="FFFFFF"/>
+        </w:rPr>
+        <w:t>:</w:t>
+      </w:r>
+      <w:r>
+        <w:rPr>
+          <w:rStyle w:val="csspropertyvaluecolor"/>
+          <w:rFonts w:ascii="Consolas" w:hAnsi="Consolas"/>
+          <w:color w:val="0000CD"/>
+          <w:sz w:val="23"/>
+          <w:szCs w:val="23"/>
+          <w:shd w:val="clear" w:color="auto" w:fill="FFFFFF"/>
+        </w:rPr>
+        <w:t> table</w:t>
+      </w:r>
+      <w:r>
+        <w:rPr>
+          <w:rStyle w:val="cssdelimitercolor"/>
+          <w:rFonts w:ascii="Consolas" w:hAnsi="Consolas"/>
+          <w:color w:val="000000"/>
+          <w:sz w:val="23"/>
+          <w:szCs w:val="23"/>
+          <w:shd w:val="clear" w:color="auto" w:fill="FFFFFF"/>
+        </w:rPr>
+        <w:t>;</w:t>
+      </w:r>
+      <w:r>
+        <w:rPr>
+          <w:rFonts w:ascii="Consolas" w:hAnsi="Consolas"/>
+          <w:color w:val="FF0000"/>
+          <w:sz w:val="23"/>
+          <w:szCs w:val="23"/>
+          <w:shd w:val="clear" w:color="auto" w:fill="FFFFFF"/>
+        </w:rPr>
+        <w:br/>
+      </w:r>
+      <w:r>
+        <w:rPr>
+          <w:rStyle w:val="cssdelimitercolor"/>
+          <w:rFonts w:ascii="Consolas" w:hAnsi="Consolas"/>
+          <w:color w:val="000000"/>
+          <w:sz w:val="23"/>
+          <w:szCs w:val="23"/>
+          <w:shd w:val="clear" w:color="auto" w:fill="FFFFFF"/>
+        </w:rPr>
+        <w:t>}</w:t>
+      </w:r>
       <w:bookmarkStart w:id="0" w:name="_GoBack"/>
       <w:bookmarkEnd w:id="0"/>
     </w:p>
@@ -2615,6 +3034,155 @@
     </w:lvl>
   </w:abstractNum>
   <w:abstractNum w:abstractNumId="2">
+    <w:nsid w:val="5BF81029"/>
+    <w:multiLevelType w:val="multilevel"/>
+    <w:tmpl w:val="51F6C700"/>
+    <w:lvl w:ilvl="0">
+      <w:start w:val="1"/>
+      <w:numFmt w:val="bullet"/>
+      <w:lvlText w:val=""/>
+      <w:lvlJc w:val="left"/>
+      <w:pPr>
+        <w:tabs>
+          <w:tab w:val="num" w:pos="720"/>
+        </w:tabs>
+        <w:ind w:left="720" w:hanging="360"/>
+      </w:pPr>
+      <w:rPr>
+        <w:rFonts w:ascii="Symbol" w:hAnsi="Symbol" w:hint="default"/>
+        <w:sz w:val="20"/>
+      </w:rPr>
+    </w:lvl>
+    <w:lvl w:ilvl="1" w:tentative="1">
+      <w:start w:val="1"/>
+      <w:numFmt w:val="bullet"/>
+      <w:lvlText w:val="o"/>
+      <w:lvlJc w:val="left"/>
+      <w:pPr>
+        <w:tabs>
+          <w:tab w:val="num" w:pos="1440"/>
+        </w:tabs>
+        <w:ind w:left="1440" w:hanging="360"/>
+      </w:pPr>
+      <w:rPr>
+        <w:rFonts w:ascii="Courier New" w:hAnsi="Courier New" w:hint="default"/>
+        <w:sz w:val="20"/>
+      </w:rPr>
+    </w:lvl>
+    <w:lvl w:ilvl="2" w:tentative="1">
+      <w:start w:val="1"/>
+      <w:numFmt w:val="bullet"/>
+      <w:lvlText w:val=""/>
+      <w:lvlJc w:val="left"/>
+      <w:pPr>
+        <w:tabs>
+          <w:tab w:val="num" w:pos="2160"/>
+        </w:tabs>
+        <w:ind w:left="2160" w:hanging="360"/>
+      </w:pPr>
+      <w:rPr>
+        <w:rFonts w:ascii="Wingdings" w:hAnsi="Wingdings" w:hint="default"/>
+        <w:sz w:val="20"/>
+      </w:rPr>
+    </w:lvl>
+    <w:lvl w:ilvl="3" w:tentative="1">
+      <w:start w:val="1"/>
+      <w:numFmt w:val="bullet"/>
+      <w:lvlText w:val=""/>
+      <w:lvlJc w:val="left"/>
+      <w:pPr>
+        <w:tabs>
+          <w:tab w:val="num" w:pos="2880"/>
+        </w:tabs>
+        <w:ind w:left="2880" w:hanging="360"/>
+      </w:pPr>
+      <w:rPr>
+        <w:rFonts w:ascii="Wingdings" w:hAnsi="Wingdings" w:hint="default"/>
+        <w:sz w:val="20"/>
+      </w:rPr>
+    </w:lvl>
+    <w:lvl w:ilvl="4" w:tentative="1">
+      <w:start w:val="1"/>
+      <w:numFmt w:val="bullet"/>
+      <w:lvlText w:val=""/>
+      <w:lvlJc w:val="left"/>
+      <w:pPr>
+        <w:tabs>
+          <w:tab w:val="num" w:pos="3600"/>
+        </w:tabs>
+        <w:ind w:left="3600" w:hanging="360"/>
+      </w:pPr>
+      <w:rPr>
+        <w:rFonts w:ascii="Wingdings" w:hAnsi="Wingdings" w:hint="default"/>
+        <w:sz w:val="20"/>
+      </w:rPr>
+    </w:lvl>
+    <w:lvl w:ilvl="5" w:tentative="1">
+      <w:start w:val="1"/>
+      <w:numFmt w:val="bullet"/>
+      <w:lvlText w:val=""/>
+      <w:lvlJc w:val="left"/>
+      <w:pPr>
+        <w:tabs>
+          <w:tab w:val="num" w:pos="4320"/>
+        </w:tabs>
+        <w:ind w:left="4320" w:hanging="360"/>
+      </w:pPr>
+      <w:rPr>
+        <w:rFonts w:ascii="Wingdings" w:hAnsi="Wingdings" w:hint="default"/>
+        <w:sz w:val="20"/>
+      </w:rPr>
+    </w:lvl>
+    <w:lvl w:ilvl="6" w:tentative="1">
+      <w:start w:val="1"/>
+      <w:numFmt w:val="bullet"/>
+      <w:lvlText w:val=""/>
+      <w:lvlJc w:val="left"/>
+      <w:pPr>
+        <w:tabs>
+          <w:tab w:val="num" w:pos="5040"/>
+        </w:tabs>
+        <w:ind w:left="5040" w:hanging="360"/>
+      </w:pPr>
+      <w:rPr>
+        <w:rFonts w:ascii="Wingdings" w:hAnsi="Wingdings" w:hint="default"/>
+        <w:sz w:val="20"/>
+      </w:rPr>
+    </w:lvl>
+    <w:lvl w:ilvl="7" w:tentative="1">
+      <w:start w:val="1"/>
+      <w:numFmt w:val="bullet"/>
+      <w:lvlText w:val=""/>
+      <w:lvlJc w:val="left"/>
+      <w:pPr>
+        <w:tabs>
+          <w:tab w:val="num" w:pos="5760"/>
+        </w:tabs>
+        <w:ind w:left="5760" w:hanging="360"/>
+      </w:pPr>
+      <w:rPr>
+        <w:rFonts w:ascii="Wingdings" w:hAnsi="Wingdings" w:hint="default"/>
+        <w:sz w:val="20"/>
+      </w:rPr>
+    </w:lvl>
+    <w:lvl w:ilvl="8" w:tentative="1">
+      <w:start w:val="1"/>
+      <w:numFmt w:val="bullet"/>
+      <w:lvlText w:val=""/>
+      <w:lvlJc w:val="left"/>
+      <w:pPr>
+        <w:tabs>
+          <w:tab w:val="num" w:pos="6480"/>
+        </w:tabs>
+        <w:ind w:left="6480" w:hanging="360"/>
+      </w:pPr>
+      <w:rPr>
+        <w:rFonts w:ascii="Wingdings" w:hAnsi="Wingdings" w:hint="default"/>
+        <w:sz w:val="20"/>
+      </w:rPr>
+    </w:lvl>
+  </w:abstractNum>
+  <w:abstractNum w:abstractNumId="3">
     <w:nsid w:val="68FF46BB"/>
     <w:multiLevelType w:val="multilevel"/>
     <w:tmpl w:val="9266F5D4"/>
@@ -2763,7 +3331,7 @@
       </w:rPr>
     </w:lvl>
   </w:abstractNum>
-  <w:abstractNum w:abstractNumId="3">
+  <w:abstractNum w:abstractNumId="4">
     <w:nsid w:val="7D9C1BA5"/>
     <w:multiLevelType w:val="hybridMultilevel"/>
     <w:tmpl w:val="28F0FB60"/>
@@ -2856,13 +3424,16 @@
     <w:abstractNumId w:val="0"/>
   </w:num>
   <w:num w:numId="2">
-    <w:abstractNumId w:val="3"/>
+    <w:abstractNumId w:val="4"/>
   </w:num>
   <w:num w:numId="3">
-    <w:abstractNumId w:val="2"/>
+    <w:abstractNumId w:val="3"/>
   </w:num>
   <w:num w:numId="4">
     <w:abstractNumId w:val="1"/>
+  </w:num>
+  <w:num w:numId="5">
+    <w:abstractNumId w:val="2"/>
   </w:num>
 </w:numbering>
 </file>
@@ -3426,6 +3997,11 @@
       <w:lang w:eastAsia="en-GB"/>
     </w:rPr>
   </w:style>
+  <w:style w:type="character" w:customStyle="1" w:styleId="csspropertycolor">
+    <w:name w:val="csspropertycolor"/>
+    <w:basedOn w:val="DefaultParagraphFont"/>
+    <w:rsid w:val="00CE408C"/>
+  </w:style>
 </w:styles>
 </file>
 

--- a/css helper.docx
+++ b/css helper.docx
@@ -2415,18 +2415,7 @@
           <w:szCs w:val="23"/>
           <w:shd w:val="clear" w:color="auto" w:fill="FFFFFF"/>
         </w:rPr>
-        <w:t> </w:t>
-      </w:r>
-      <w:r>
-        <w:rPr>
-          <w:rStyle w:val="csspropertyvaluecolor"/>
-          <w:rFonts w:ascii="Consolas" w:hAnsi="Consolas"/>
-          <w:color w:val="0000CD"/>
-          <w:sz w:val="23"/>
-          <w:szCs w:val="23"/>
-          <w:shd w:val="clear" w:color="auto" w:fill="FFFFFF"/>
-        </w:rPr>
-        <w:t>hidden</w:t>
+        <w:t> hidden</w:t>
       </w:r>
       <w:r>
         <w:rPr>
@@ -2467,8 +2456,12 @@
         <w:shd w:val="clear" w:color="auto" w:fill="FFFFFF"/>
         <w:spacing w:before="288" w:beforeAutospacing="0" w:after="288" w:afterAutospacing="0"/>
         <w:rPr>
-          <w:rFonts w:ascii="Verdana" w:hAnsi="Verdana"/>
-          <w:color w:val="000000"/>
+          <w:rStyle w:val="cssdelimitercolor"/>
+          <w:rFonts w:ascii="Consolas" w:hAnsi="Consolas"/>
+          <w:color w:val="000000"/>
+          <w:sz w:val="23"/>
+          <w:szCs w:val="23"/>
+          <w:shd w:val="clear" w:color="auto" w:fill="FFFFFF"/>
         </w:rPr>
       </w:pPr>
       <w:r>
@@ -2502,7 +2495,29 @@
           <w:szCs w:val="23"/>
           <w:shd w:val="clear" w:color="auto" w:fill="FFFFFF"/>
         </w:rPr>
-        <w:t>::after </w:t>
+        <w:t>:</w:t>
+      </w:r>
+      <w:proofErr w:type="gramStart"/>
+      <w:r>
+        <w:rPr>
+          <w:rFonts w:ascii="Consolas" w:hAnsi="Consolas"/>
+          <w:color w:val="A52A2A"/>
+          <w:sz w:val="23"/>
+          <w:szCs w:val="23"/>
+          <w:shd w:val="clear" w:color="auto" w:fill="FFFFFF"/>
+        </w:rPr>
+        <w:t>:after</w:t>
+      </w:r>
+      <w:proofErr w:type="gramEnd"/>
+      <w:r>
+        <w:rPr>
+          <w:rFonts w:ascii="Consolas" w:hAnsi="Consolas"/>
+          <w:color w:val="A52A2A"/>
+          <w:sz w:val="23"/>
+          <w:szCs w:val="23"/>
+          <w:shd w:val="clear" w:color="auto" w:fill="FFFFFF"/>
+        </w:rPr>
+        <w:t> </w:t>
       </w:r>
       <w:r>
         <w:rPr>
@@ -2698,19 +2713,707 @@
         </w:rPr>
         <w:t>}</w:t>
       </w:r>
+    </w:p>
+    <w:p>
+      <w:pPr>
+        <w:pStyle w:val="intro"/>
+        <w:shd w:val="clear" w:color="auto" w:fill="FFFFFF"/>
+        <w:spacing w:before="288" w:beforeAutospacing="0" w:after="288" w:afterAutospacing="0"/>
+        <w:rPr>
+          <w:rStyle w:val="cssdelimitercolor"/>
+          <w:rFonts w:ascii="Consolas" w:hAnsi="Consolas"/>
+          <w:color w:val="000000"/>
+          <w:sz w:val="23"/>
+          <w:szCs w:val="23"/>
+          <w:shd w:val="clear" w:color="auto" w:fill="FFFFFF"/>
+        </w:rPr>
+      </w:pPr>
+    </w:p>
+    <w:p>
+      <w:pPr>
+        <w:shd w:val="clear" w:color="auto" w:fill="FFFFFF"/>
+        <w:spacing w:before="288" w:after="288" w:line="240" w:lineRule="auto"/>
+        <w:rPr>
+          <w:rFonts w:ascii="Verdana" w:eastAsia="Times New Roman" w:hAnsi="Verdana" w:cs="Times New Roman"/>
+          <w:color w:val="000000"/>
+          <w:sz w:val="23"/>
+          <w:szCs w:val="23"/>
+          <w:lang w:eastAsia="en-GB"/>
+        </w:rPr>
+      </w:pPr>
+      <w:r>
+        <w:rPr>
+          <w:rFonts w:ascii="Verdana" w:eastAsia="Times New Roman" w:hAnsi="Verdana" w:cs="Times New Roman"/>
+          <w:color w:val="000000"/>
+          <w:sz w:val="23"/>
+          <w:szCs w:val="23"/>
+          <w:lang w:eastAsia="en-GB"/>
+        </w:rPr>
+        <w:t xml:space="preserve">There are four different </w:t>
+      </w:r>
+      <w:proofErr w:type="spellStart"/>
+      <w:r>
+        <w:rPr>
+          <w:rFonts w:ascii="Verdana" w:eastAsia="Times New Roman" w:hAnsi="Verdana" w:cs="Times New Roman"/>
+          <w:color w:val="000000"/>
+          <w:sz w:val="23"/>
+          <w:szCs w:val="23"/>
+          <w:lang w:eastAsia="en-GB"/>
+        </w:rPr>
+        <w:t>combinators</w:t>
+      </w:r>
+      <w:proofErr w:type="spellEnd"/>
+      <w:r>
+        <w:rPr>
+          <w:rFonts w:ascii="Verdana" w:eastAsia="Times New Roman" w:hAnsi="Verdana" w:cs="Times New Roman"/>
+          <w:color w:val="000000"/>
+          <w:sz w:val="23"/>
+          <w:szCs w:val="23"/>
+          <w:lang w:eastAsia="en-GB"/>
+        </w:rPr>
+        <w:t xml:space="preserve"> in CSS:</w:t>
+      </w:r>
+    </w:p>
+    <w:p>
+      <w:pPr>
+        <w:numPr>
+          <w:ilvl w:val="0"/>
+          <w:numId w:val="6"/>
+        </w:numPr>
+        <w:shd w:val="clear" w:color="auto" w:fill="FFFFFF"/>
+        <w:spacing w:before="100" w:beforeAutospacing="1" w:after="100" w:afterAutospacing="1" w:line="240" w:lineRule="auto"/>
+        <w:rPr>
+          <w:rFonts w:ascii="Verdana" w:eastAsia="Times New Roman" w:hAnsi="Verdana" w:cs="Times New Roman"/>
+          <w:color w:val="000000"/>
+          <w:sz w:val="23"/>
+          <w:szCs w:val="23"/>
+          <w:lang w:eastAsia="en-GB"/>
+        </w:rPr>
+      </w:pPr>
+      <w:r>
+        <w:rPr>
+          <w:rFonts w:ascii="Verdana" w:eastAsia="Times New Roman" w:hAnsi="Verdana" w:cs="Times New Roman"/>
+          <w:color w:val="000000"/>
+          <w:sz w:val="23"/>
+          <w:szCs w:val="23"/>
+          <w:lang w:eastAsia="en-GB"/>
+        </w:rPr>
+        <w:t>descendant selector (space)</w:t>
+      </w:r>
+    </w:p>
+    <w:p>
+      <w:pPr>
+        <w:numPr>
+          <w:ilvl w:val="0"/>
+          <w:numId w:val="4"/>
+        </w:numPr>
+        <w:shd w:val="clear" w:color="auto" w:fill="FFFFFF"/>
+        <w:spacing w:before="100" w:beforeAutospacing="1" w:after="100" w:afterAutospacing="1" w:line="240" w:lineRule="auto"/>
+        <w:rPr>
+          <w:rFonts w:ascii="Consolas" w:eastAsia="Times New Roman" w:hAnsi="Consolas" w:cs="Courier New"/>
+          <w:b/>
+          <w:bCs/>
+          <w:color w:val="DC143C"/>
+          <w:sz w:val="28"/>
+          <w:szCs w:val="28"/>
+          <w:lang w:eastAsia="en-GB"/>
+        </w:rPr>
+      </w:pPr>
+      <w:r>
+        <w:rPr>
+          <w:rFonts w:ascii="Consolas" w:eastAsia="Times New Roman" w:hAnsi="Consolas" w:cs="Courier New"/>
+          <w:b/>
+          <w:bCs/>
+          <w:color w:val="DC143C"/>
+          <w:sz w:val="28"/>
+          <w:szCs w:val="28"/>
+          <w:lang w:eastAsia="en-GB"/>
+        </w:rPr>
+        <w:t>child selector (&gt;)</w:t>
+      </w:r>
+    </w:p>
+    <w:p>
+      <w:pPr>
+        <w:numPr>
+          <w:ilvl w:val="0"/>
+          <w:numId w:val="6"/>
+        </w:numPr>
+        <w:shd w:val="clear" w:color="auto" w:fill="FFFFFF"/>
+        <w:spacing w:before="100" w:beforeAutospacing="1" w:after="100" w:afterAutospacing="1" w:line="240" w:lineRule="auto"/>
+        <w:rPr>
+          <w:rFonts w:ascii="Verdana" w:eastAsia="Times New Roman" w:hAnsi="Verdana" w:cs="Times New Roman"/>
+          <w:color w:val="000000"/>
+          <w:sz w:val="23"/>
+          <w:szCs w:val="23"/>
+          <w:lang w:eastAsia="en-GB"/>
+        </w:rPr>
+      </w:pPr>
+      <w:r>
+        <w:rPr>
+          <w:rFonts w:ascii="Verdana" w:eastAsia="Times New Roman" w:hAnsi="Verdana" w:cs="Times New Roman"/>
+          <w:color w:val="000000"/>
+          <w:sz w:val="23"/>
+          <w:szCs w:val="23"/>
+          <w:lang w:eastAsia="en-GB"/>
+        </w:rPr>
+        <w:t>adjacent sibling selector (+)</w:t>
+      </w:r>
+    </w:p>
+    <w:p>
+      <w:pPr>
+        <w:numPr>
+          <w:ilvl w:val="0"/>
+          <w:numId w:val="4"/>
+        </w:numPr>
+        <w:shd w:val="clear" w:color="auto" w:fill="FFFFFF"/>
+        <w:spacing w:before="100" w:beforeAutospacing="1" w:after="100" w:afterAutospacing="1" w:line="240" w:lineRule="auto"/>
+        <w:rPr>
+          <w:rFonts w:ascii="Consolas" w:eastAsia="Times New Roman" w:hAnsi="Consolas" w:cs="Courier New"/>
+          <w:b/>
+          <w:bCs/>
+          <w:color w:val="DC143C"/>
+          <w:sz w:val="28"/>
+          <w:szCs w:val="28"/>
+          <w:lang w:eastAsia="en-GB"/>
+        </w:rPr>
+      </w:pPr>
+      <w:r>
+        <w:rPr>
+          <w:rFonts w:ascii="Consolas" w:eastAsia="Times New Roman" w:hAnsi="Consolas" w:cs="Courier New"/>
+          <w:b/>
+          <w:bCs/>
+          <w:color w:val="DC143C"/>
+          <w:sz w:val="28"/>
+          <w:szCs w:val="28"/>
+          <w:lang w:eastAsia="en-GB"/>
+        </w:rPr>
+        <w:t>general sibling selector (~)</w:t>
+      </w:r>
+    </w:p>
+    <w:p>
+      <w:pPr>
+        <w:pStyle w:val="intro"/>
+        <w:shd w:val="clear" w:color="auto" w:fill="FFFFFF"/>
+        <w:spacing w:before="288" w:beforeAutospacing="0" w:after="288" w:afterAutospacing="0"/>
+        <w:rPr>
+          <w:rFonts w:ascii="Verdana" w:hAnsi="Verdana"/>
+          <w:color w:val="000000"/>
+        </w:rPr>
+      </w:pPr>
+    </w:p>
+    <w:p>
+      <w:pPr>
+        <w:shd w:val="clear" w:color="auto" w:fill="FFFFFF"/>
+        <w:spacing w:before="100" w:beforeAutospacing="1" w:after="100" w:afterAutospacing="1" w:line="240" w:lineRule="auto"/>
+        <w:rPr>
+          <w:rStyle w:val="cssdelimitercolor"/>
+          <w:rFonts w:ascii="Consolas" w:hAnsi="Consolas"/>
+          <w:color w:val="000000"/>
+          <w:sz w:val="23"/>
+          <w:szCs w:val="23"/>
+          <w:shd w:val="clear" w:color="auto" w:fill="FFFFFF"/>
+        </w:rPr>
+      </w:pPr>
+      <w:proofErr w:type="gramStart"/>
+      <w:r>
+        <w:rPr>
+          <w:rFonts w:ascii="Consolas" w:hAnsi="Consolas"/>
+          <w:color w:val="A52A2A"/>
+          <w:sz w:val="23"/>
+          <w:szCs w:val="23"/>
+          <w:shd w:val="clear" w:color="auto" w:fill="FFFFFF"/>
+        </w:rPr>
+        <w:t>div</w:t>
+      </w:r>
+      <w:proofErr w:type="gramEnd"/>
+      <w:r>
+        <w:rPr>
+          <w:rFonts w:ascii="Consolas" w:hAnsi="Consolas"/>
+          <w:color w:val="A52A2A"/>
+          <w:sz w:val="23"/>
+          <w:szCs w:val="23"/>
+          <w:shd w:val="clear" w:color="auto" w:fill="FFFFFF"/>
+        </w:rPr>
+        <w:t xml:space="preserve"> p </w:t>
+      </w:r>
+      <w:r>
+        <w:rPr>
+          <w:rStyle w:val="cssdelimitercolor"/>
+          <w:rFonts w:ascii="Consolas" w:hAnsi="Consolas"/>
+          <w:color w:val="000000"/>
+          <w:sz w:val="23"/>
+          <w:szCs w:val="23"/>
+          <w:shd w:val="clear" w:color="auto" w:fill="FFFFFF"/>
+        </w:rPr>
+        <w:t>{</w:t>
+      </w:r>
+      <w:r>
+        <w:rPr>
+          <w:rFonts w:ascii="Consolas" w:hAnsi="Consolas"/>
+          <w:color w:val="FF0000"/>
+          <w:sz w:val="23"/>
+          <w:szCs w:val="23"/>
+          <w:shd w:val="clear" w:color="auto" w:fill="FFFFFF"/>
+        </w:rPr>
+        <w:br/>
+      </w:r>
+      <w:r>
+        <w:rPr>
+          <w:rStyle w:val="csspropertycolor"/>
+          <w:rFonts w:ascii="Consolas" w:hAnsi="Consolas"/>
+          <w:color w:val="FF0000"/>
+          <w:sz w:val="23"/>
+          <w:szCs w:val="23"/>
+          <w:shd w:val="clear" w:color="auto" w:fill="FFFFFF"/>
+        </w:rPr>
+        <w:t>  background-</w:t>
+      </w:r>
+      <w:proofErr w:type="spellStart"/>
+      <w:r>
+        <w:rPr>
+          <w:rStyle w:val="csspropertycolor"/>
+          <w:rFonts w:ascii="Consolas" w:hAnsi="Consolas"/>
+          <w:color w:val="FF0000"/>
+          <w:sz w:val="23"/>
+          <w:szCs w:val="23"/>
+          <w:shd w:val="clear" w:color="auto" w:fill="FFFFFF"/>
+        </w:rPr>
+        <w:t>color</w:t>
+      </w:r>
+      <w:proofErr w:type="spellEnd"/>
+      <w:r>
+        <w:rPr>
+          <w:rStyle w:val="cssdelimitercolor"/>
+          <w:rFonts w:ascii="Consolas" w:hAnsi="Consolas"/>
+          <w:color w:val="000000"/>
+          <w:sz w:val="23"/>
+          <w:szCs w:val="23"/>
+          <w:shd w:val="clear" w:color="auto" w:fill="FFFFFF"/>
+        </w:rPr>
+        <w:t>:</w:t>
+      </w:r>
+      <w:r>
+        <w:rPr>
+          <w:rStyle w:val="csspropertyvaluecolor"/>
+          <w:rFonts w:ascii="Consolas" w:hAnsi="Consolas"/>
+          <w:color w:val="0000CD"/>
+          <w:sz w:val="23"/>
+          <w:szCs w:val="23"/>
+          <w:shd w:val="clear" w:color="auto" w:fill="FFFFFF"/>
+        </w:rPr>
+        <w:t> yellow</w:t>
+      </w:r>
+      <w:r>
+        <w:rPr>
+          <w:rStyle w:val="cssdelimitercolor"/>
+          <w:rFonts w:ascii="Consolas" w:hAnsi="Consolas"/>
+          <w:color w:val="000000"/>
+          <w:sz w:val="23"/>
+          <w:szCs w:val="23"/>
+          <w:shd w:val="clear" w:color="auto" w:fill="FFFFFF"/>
+        </w:rPr>
+        <w:t>;</w:t>
+      </w:r>
+      <w:r>
+        <w:rPr>
+          <w:rFonts w:ascii="Consolas" w:hAnsi="Consolas"/>
+          <w:color w:val="FF0000"/>
+          <w:sz w:val="23"/>
+          <w:szCs w:val="23"/>
+          <w:shd w:val="clear" w:color="auto" w:fill="FFFFFF"/>
+        </w:rPr>
+        <w:br/>
+      </w:r>
+      <w:r>
+        <w:rPr>
+          <w:rStyle w:val="cssdelimitercolor"/>
+          <w:rFonts w:ascii="Consolas" w:hAnsi="Consolas"/>
+          <w:color w:val="000000"/>
+          <w:sz w:val="23"/>
+          <w:szCs w:val="23"/>
+          <w:shd w:val="clear" w:color="auto" w:fill="FFFFFF"/>
+        </w:rPr>
+        <w:t>}</w:t>
+      </w:r>
+    </w:p>
+    <w:p>
+      <w:pPr>
+        <w:shd w:val="clear" w:color="auto" w:fill="FFFFFF"/>
+        <w:spacing w:before="100" w:beforeAutospacing="1" w:after="100" w:afterAutospacing="1" w:line="240" w:lineRule="auto"/>
+        <w:rPr>
+          <w:rStyle w:val="cssdelimitercolor"/>
+          <w:rFonts w:ascii="Consolas" w:hAnsi="Consolas"/>
+          <w:color w:val="000000"/>
+          <w:sz w:val="23"/>
+          <w:szCs w:val="23"/>
+          <w:shd w:val="clear" w:color="auto" w:fill="FFFFFF"/>
+        </w:rPr>
+      </w:pPr>
+    </w:p>
+    <w:p>
+      <w:pPr>
+        <w:pStyle w:val="Heading2"/>
+        <w:shd w:val="clear" w:color="auto" w:fill="FFFFFF"/>
+        <w:spacing w:before="150" w:beforeAutospacing="0" w:after="150" w:afterAutospacing="0"/>
+        <w:rPr>
+          <w:rFonts w:ascii="Segoe UI" w:hAnsi="Segoe UI" w:cs="Segoe UI"/>
+          <w:b w:val="0"/>
+          <w:bCs w:val="0"/>
+          <w:color w:val="000000"/>
+          <w:sz w:val="48"/>
+          <w:szCs w:val="48"/>
+        </w:rPr>
+      </w:pPr>
+      <w:r>
+        <w:rPr>
+          <w:rFonts w:ascii="Segoe UI" w:hAnsi="Segoe UI" w:cs="Segoe UI"/>
+          <w:b w:val="0"/>
+          <w:bCs w:val="0"/>
+          <w:color w:val="000000"/>
+          <w:sz w:val="48"/>
+          <w:szCs w:val="48"/>
+        </w:rPr>
+        <w:t>What are Pseudo-classes?</w:t>
+      </w:r>
+    </w:p>
+    <w:p>
+      <w:pPr>
+        <w:shd w:val="clear" w:color="auto" w:fill="FFFFFF"/>
+        <w:spacing w:before="100" w:beforeAutospacing="1" w:after="100" w:afterAutospacing="1" w:line="240" w:lineRule="auto"/>
+        <w:rPr>
+          <w:rFonts w:ascii="Verdana" w:eastAsia="Times New Roman" w:hAnsi="Verdana" w:cs="Times New Roman"/>
+          <w:color w:val="000000"/>
+          <w:sz w:val="23"/>
+          <w:szCs w:val="23"/>
+          <w:lang w:eastAsia="en-GB"/>
+        </w:rPr>
+      </w:pPr>
+      <w:proofErr w:type="spellStart"/>
+      <w:r>
+        <w:rPr>
+          <w:rFonts w:ascii="Verdana" w:eastAsia="Times New Roman" w:hAnsi="Verdana" w:cs="Times New Roman"/>
+          <w:color w:val="000000"/>
+          <w:sz w:val="23"/>
+          <w:szCs w:val="23"/>
+          <w:lang w:eastAsia="en-GB"/>
+        </w:rPr>
+        <w:t>Div</w:t>
+      </w:r>
+      <w:proofErr w:type="gramStart"/>
+      <w:r>
+        <w:rPr>
+          <w:rFonts w:ascii="Verdana" w:eastAsia="Times New Roman" w:hAnsi="Verdana" w:cs="Times New Roman"/>
+          <w:color w:val="000000"/>
+          <w:sz w:val="23"/>
+          <w:szCs w:val="23"/>
+          <w:lang w:eastAsia="en-GB"/>
+        </w:rPr>
+        <w:t>:hover</w:t>
+      </w:r>
+      <w:proofErr w:type="spellEnd"/>
+      <w:proofErr w:type="gramEnd"/>
+    </w:p>
+    <w:p>
+      <w:pPr>
+        <w:shd w:val="clear" w:color="auto" w:fill="FFFFFF"/>
+        <w:spacing w:before="100" w:beforeAutospacing="1" w:after="100" w:afterAutospacing="1" w:line="240" w:lineRule="auto"/>
+        <w:rPr>
+          <w:rFonts w:ascii="Verdana" w:eastAsia="Times New Roman" w:hAnsi="Verdana" w:cs="Times New Roman"/>
+          <w:color w:val="000000"/>
+          <w:sz w:val="23"/>
+          <w:szCs w:val="23"/>
+          <w:lang w:eastAsia="en-GB"/>
+        </w:rPr>
+      </w:pPr>
+    </w:p>
+    <w:p>
+      <w:pPr>
+        <w:rPr>
+          <w:rFonts w:eastAsia="Times New Roman" w:cs="Courier New"/>
+          <w:b/>
+          <w:bCs/>
+          <w:color w:val="DC143C"/>
+          <w:sz w:val="28"/>
+          <w:szCs w:val="28"/>
+          <w:lang w:eastAsia="en-GB"/>
+        </w:rPr>
+      </w:pPr>
       <w:bookmarkStart w:id="0" w:name="_GoBack"/>
-      <w:bookmarkEnd w:id="0"/>
+      <w:proofErr w:type="gramStart"/>
+      <w:r>
+        <w:rPr>
+          <w:rFonts w:ascii="Consolas" w:eastAsia="Times New Roman" w:hAnsi="Consolas" w:cs="Courier New"/>
+          <w:b/>
+          <w:bCs/>
+          <w:color w:val="DC143C"/>
+          <w:sz w:val="28"/>
+          <w:szCs w:val="28"/>
+          <w:lang w:eastAsia="en-GB"/>
+        </w:rPr>
+        <w:t>p:</w:t>
+      </w:r>
+      <w:proofErr w:type="gramEnd"/>
+      <w:r>
+        <w:rPr>
+          <w:rFonts w:ascii="Consolas" w:eastAsia="Times New Roman" w:hAnsi="Consolas" w:cs="Courier New"/>
+          <w:b/>
+          <w:bCs/>
+          <w:color w:val="DC143C"/>
+          <w:sz w:val="28"/>
+          <w:szCs w:val="28"/>
+          <w:lang w:eastAsia="en-GB"/>
+        </w:rPr>
+        <w:t>first-child </w:t>
+      </w:r>
+      <w:r>
+        <w:rPr>
+          <w:rFonts w:eastAsia="Times New Roman" w:cs="Courier New"/>
+          <w:b/>
+          <w:bCs/>
+          <w:color w:val="DC143C"/>
+          <w:sz w:val="28"/>
+          <w:szCs w:val="28"/>
+          <w:lang w:eastAsia="en-GB"/>
+        </w:rPr>
+        <w:t>{</w:t>
+      </w:r>
+      <w:r>
+        <w:rPr>
+          <w:rFonts w:ascii="Consolas" w:eastAsia="Times New Roman" w:hAnsi="Consolas" w:cs="Courier New"/>
+          <w:b/>
+          <w:bCs/>
+          <w:color w:val="DC143C"/>
+          <w:sz w:val="28"/>
+          <w:szCs w:val="28"/>
+          <w:lang w:eastAsia="en-GB"/>
+        </w:rPr>
+        <w:br/>
+      </w:r>
+      <w:r>
+        <w:rPr>
+          <w:rFonts w:eastAsia="Times New Roman" w:cs="Courier New"/>
+          <w:b/>
+          <w:bCs/>
+          <w:color w:val="DC143C"/>
+          <w:sz w:val="28"/>
+          <w:szCs w:val="28"/>
+          <w:lang w:eastAsia="en-GB"/>
+        </w:rPr>
+        <w:t xml:space="preserve">  </w:t>
+      </w:r>
+      <w:proofErr w:type="spellStart"/>
+      <w:r>
+        <w:rPr>
+          <w:rFonts w:eastAsia="Times New Roman" w:cs="Courier New"/>
+          <w:b/>
+          <w:bCs/>
+          <w:color w:val="DC143C"/>
+          <w:sz w:val="28"/>
+          <w:szCs w:val="28"/>
+          <w:lang w:eastAsia="en-GB"/>
+        </w:rPr>
+        <w:t>color</w:t>
+      </w:r>
+      <w:proofErr w:type="spellEnd"/>
+      <w:r>
+        <w:rPr>
+          <w:rFonts w:eastAsia="Times New Roman" w:cs="Courier New"/>
+          <w:b/>
+          <w:bCs/>
+          <w:color w:val="DC143C"/>
+          <w:sz w:val="28"/>
+          <w:szCs w:val="28"/>
+          <w:lang w:eastAsia="en-GB"/>
+        </w:rPr>
+        <w:t>: blue;</w:t>
+      </w:r>
+      <w:r>
+        <w:rPr>
+          <w:rFonts w:ascii="Consolas" w:eastAsia="Times New Roman" w:hAnsi="Consolas" w:cs="Courier New"/>
+          <w:b/>
+          <w:bCs/>
+          <w:color w:val="DC143C"/>
+          <w:sz w:val="28"/>
+          <w:szCs w:val="28"/>
+          <w:lang w:eastAsia="en-GB"/>
+        </w:rPr>
+        <w:br/>
+      </w:r>
+      <w:r>
+        <w:rPr>
+          <w:rFonts w:eastAsia="Times New Roman" w:cs="Courier New"/>
+          <w:b/>
+          <w:bCs/>
+          <w:color w:val="DC143C"/>
+          <w:sz w:val="28"/>
+          <w:szCs w:val="28"/>
+          <w:lang w:eastAsia="en-GB"/>
+        </w:rPr>
+        <w:t>}</w:t>
+      </w:r>
     </w:p>
     <w:p>
       <w:pPr>
         <w:shd w:val="clear" w:color="auto" w:fill="FFFFFF"/>
         <w:spacing w:before="100" w:beforeAutospacing="1" w:after="100" w:afterAutospacing="1" w:line="240" w:lineRule="auto"/>
         <w:rPr>
-          <w:rFonts w:ascii="Verdana" w:eastAsia="Times New Roman" w:hAnsi="Verdana" w:cs="Times New Roman"/>
-          <w:color w:val="000000"/>
-          <w:sz w:val="23"/>
-          <w:szCs w:val="23"/>
-          <w:lang w:eastAsia="en-GB"/>
+          <w:rFonts w:ascii="Consolas" w:eastAsia="Times New Roman" w:hAnsi="Consolas" w:cs="Courier New"/>
+          <w:b/>
+          <w:bCs/>
+          <w:color w:val="DC143C"/>
+          <w:sz w:val="28"/>
+          <w:szCs w:val="28"/>
+          <w:lang w:eastAsia="en-GB"/>
+        </w:rPr>
+      </w:pPr>
+    </w:p>
+    <w:p>
+      <w:pPr>
+        <w:rPr>
+          <w:rFonts w:eastAsia="Times New Roman" w:cs="Courier New"/>
+          <w:b/>
+          <w:bCs/>
+          <w:color w:val="DC143C"/>
+          <w:sz w:val="28"/>
+          <w:szCs w:val="28"/>
+          <w:lang w:eastAsia="en-GB"/>
+        </w:rPr>
+      </w:pPr>
+      <w:proofErr w:type="gramStart"/>
+      <w:r>
+        <w:rPr>
+          <w:rFonts w:ascii="Consolas" w:eastAsia="Times New Roman" w:hAnsi="Consolas" w:cs="Courier New"/>
+          <w:b/>
+          <w:bCs/>
+          <w:color w:val="DC143C"/>
+          <w:sz w:val="28"/>
+          <w:szCs w:val="28"/>
+          <w:lang w:eastAsia="en-GB"/>
+        </w:rPr>
+        <w:t>p:</w:t>
+      </w:r>
+      <w:proofErr w:type="gramEnd"/>
+      <w:r>
+        <w:rPr>
+          <w:rFonts w:ascii="Consolas" w:eastAsia="Times New Roman" w:hAnsi="Consolas" w:cs="Courier New"/>
+          <w:b/>
+          <w:bCs/>
+          <w:color w:val="DC143C"/>
+          <w:sz w:val="28"/>
+          <w:szCs w:val="28"/>
+          <w:lang w:eastAsia="en-GB"/>
+        </w:rPr>
+        <w:t>last</w:t>
+      </w:r>
+      <w:r>
+        <w:rPr>
+          <w:rFonts w:ascii="Consolas" w:eastAsia="Times New Roman" w:hAnsi="Consolas" w:cs="Courier New"/>
+          <w:b/>
+          <w:bCs/>
+          <w:color w:val="DC143C"/>
+          <w:sz w:val="28"/>
+          <w:szCs w:val="28"/>
+          <w:lang w:eastAsia="en-GB"/>
+        </w:rPr>
+        <w:t>-child </w:t>
+      </w:r>
+      <w:r>
+        <w:rPr>
+          <w:rFonts w:eastAsia="Times New Roman" w:cs="Courier New"/>
+          <w:b/>
+          <w:bCs/>
+          <w:color w:val="DC143C"/>
+          <w:sz w:val="28"/>
+          <w:szCs w:val="28"/>
+          <w:lang w:eastAsia="en-GB"/>
+        </w:rPr>
+        <w:t>{</w:t>
+      </w:r>
+      <w:r>
+        <w:rPr>
+          <w:rFonts w:ascii="Consolas" w:eastAsia="Times New Roman" w:hAnsi="Consolas" w:cs="Courier New"/>
+          <w:b/>
+          <w:bCs/>
+          <w:color w:val="DC143C"/>
+          <w:sz w:val="28"/>
+          <w:szCs w:val="28"/>
+          <w:lang w:eastAsia="en-GB"/>
+        </w:rPr>
+        <w:br/>
+      </w:r>
+      <w:r>
+        <w:rPr>
+          <w:rFonts w:eastAsia="Times New Roman" w:cs="Courier New"/>
+          <w:b/>
+          <w:bCs/>
+          <w:color w:val="DC143C"/>
+          <w:sz w:val="28"/>
+          <w:szCs w:val="28"/>
+          <w:lang w:eastAsia="en-GB"/>
+        </w:rPr>
+        <w:t xml:space="preserve">  </w:t>
+      </w:r>
+      <w:proofErr w:type="spellStart"/>
+      <w:r>
+        <w:rPr>
+          <w:rFonts w:eastAsia="Times New Roman" w:cs="Courier New"/>
+          <w:b/>
+          <w:bCs/>
+          <w:color w:val="DC143C"/>
+          <w:sz w:val="28"/>
+          <w:szCs w:val="28"/>
+          <w:lang w:eastAsia="en-GB"/>
+        </w:rPr>
+        <w:t>color</w:t>
+      </w:r>
+      <w:proofErr w:type="spellEnd"/>
+      <w:r>
+        <w:rPr>
+          <w:rFonts w:eastAsia="Times New Roman" w:cs="Courier New"/>
+          <w:b/>
+          <w:bCs/>
+          <w:color w:val="DC143C"/>
+          <w:sz w:val="28"/>
+          <w:szCs w:val="28"/>
+          <w:lang w:eastAsia="en-GB"/>
+        </w:rPr>
+        <w:t>: blue;</w:t>
+      </w:r>
+      <w:r>
+        <w:rPr>
+          <w:rFonts w:ascii="Consolas" w:eastAsia="Times New Roman" w:hAnsi="Consolas" w:cs="Courier New"/>
+          <w:b/>
+          <w:bCs/>
+          <w:color w:val="DC143C"/>
+          <w:sz w:val="28"/>
+          <w:szCs w:val="28"/>
+          <w:lang w:eastAsia="en-GB"/>
+        </w:rPr>
+        <w:br/>
+      </w:r>
+      <w:r>
+        <w:rPr>
+          <w:rFonts w:eastAsia="Times New Roman" w:cs="Courier New"/>
+          <w:b/>
+          <w:bCs/>
+          <w:color w:val="DC143C"/>
+          <w:sz w:val="28"/>
+          <w:szCs w:val="28"/>
+          <w:lang w:eastAsia="en-GB"/>
+        </w:rPr>
+        <w:t>}</w:t>
+      </w:r>
+    </w:p>
+    <w:bookmarkEnd w:id="0"/>
+    <w:p>
+      <w:pPr>
+        <w:rPr>
+          <w:rStyle w:val="cssdelimitercolor"/>
+          <w:rFonts w:ascii="Consolas" w:hAnsi="Consolas"/>
+          <w:color w:val="000000"/>
+          <w:sz w:val="23"/>
+          <w:szCs w:val="23"/>
+          <w:shd w:val="clear" w:color="auto" w:fill="FFFFFF"/>
         </w:rPr>
       </w:pPr>
     </w:p>
@@ -3332,6 +4035,155 @@
     </w:lvl>
   </w:abstractNum>
   <w:abstractNum w:abstractNumId="4">
+    <w:nsid w:val="69202FBF"/>
+    <w:multiLevelType w:val="multilevel"/>
+    <w:tmpl w:val="F9CA6E0E"/>
+    <w:lvl w:ilvl="0">
+      <w:start w:val="1"/>
+      <w:numFmt w:val="bullet"/>
+      <w:lvlText w:val=""/>
+      <w:lvlJc w:val="left"/>
+      <w:pPr>
+        <w:tabs>
+          <w:tab w:val="num" w:pos="720"/>
+        </w:tabs>
+        <w:ind w:left="720" w:hanging="360"/>
+      </w:pPr>
+      <w:rPr>
+        <w:rFonts w:ascii="Symbol" w:hAnsi="Symbol" w:hint="default"/>
+        <w:sz w:val="20"/>
+      </w:rPr>
+    </w:lvl>
+    <w:lvl w:ilvl="1" w:tentative="1">
+      <w:start w:val="1"/>
+      <w:numFmt w:val="bullet"/>
+      <w:lvlText w:val="o"/>
+      <w:lvlJc w:val="left"/>
+      <w:pPr>
+        <w:tabs>
+          <w:tab w:val="num" w:pos="1440"/>
+        </w:tabs>
+        <w:ind w:left="1440" w:hanging="360"/>
+      </w:pPr>
+      <w:rPr>
+        <w:rFonts w:ascii="Courier New" w:hAnsi="Courier New" w:hint="default"/>
+        <w:sz w:val="20"/>
+      </w:rPr>
+    </w:lvl>
+    <w:lvl w:ilvl="2" w:tentative="1">
+      <w:start w:val="1"/>
+      <w:numFmt w:val="bullet"/>
+      <w:lvlText w:val=""/>
+      <w:lvlJc w:val="left"/>
+      <w:pPr>
+        <w:tabs>
+          <w:tab w:val="num" w:pos="2160"/>
+        </w:tabs>
+        <w:ind w:left="2160" w:hanging="360"/>
+      </w:pPr>
+      <w:rPr>
+        <w:rFonts w:ascii="Wingdings" w:hAnsi="Wingdings" w:hint="default"/>
+        <w:sz w:val="20"/>
+      </w:rPr>
+    </w:lvl>
+    <w:lvl w:ilvl="3" w:tentative="1">
+      <w:start w:val="1"/>
+      <w:numFmt w:val="bullet"/>
+      <w:lvlText w:val=""/>
+      <w:lvlJc w:val="left"/>
+      <w:pPr>
+        <w:tabs>
+          <w:tab w:val="num" w:pos="2880"/>
+        </w:tabs>
+        <w:ind w:left="2880" w:hanging="360"/>
+      </w:pPr>
+      <w:rPr>
+        <w:rFonts w:ascii="Wingdings" w:hAnsi="Wingdings" w:hint="default"/>
+        <w:sz w:val="20"/>
+      </w:rPr>
+    </w:lvl>
+    <w:lvl w:ilvl="4" w:tentative="1">
+      <w:start w:val="1"/>
+      <w:numFmt w:val="bullet"/>
+      <w:lvlText w:val=""/>
+      <w:lvlJc w:val="left"/>
+      <w:pPr>
+        <w:tabs>
+          <w:tab w:val="num" w:pos="3600"/>
+        </w:tabs>
+        <w:ind w:left="3600" w:hanging="360"/>
+      </w:pPr>
+      <w:rPr>
+        <w:rFonts w:ascii="Wingdings" w:hAnsi="Wingdings" w:hint="default"/>
+        <w:sz w:val="20"/>
+      </w:rPr>
+    </w:lvl>
+    <w:lvl w:ilvl="5" w:tentative="1">
+      <w:start w:val="1"/>
+      <w:numFmt w:val="bullet"/>
+      <w:lvlText w:val=""/>
+      <w:lvlJc w:val="left"/>
+      <w:pPr>
+        <w:tabs>
+          <w:tab w:val="num" w:pos="4320"/>
+        </w:tabs>
+        <w:ind w:left="4320" w:hanging="360"/>
+      </w:pPr>
+      <w:rPr>
+        <w:rFonts w:ascii="Wingdings" w:hAnsi="Wingdings" w:hint="default"/>
+        <w:sz w:val="20"/>
+      </w:rPr>
+    </w:lvl>
+    <w:lvl w:ilvl="6" w:tentative="1">
+      <w:start w:val="1"/>
+      <w:numFmt w:val="bullet"/>
+      <w:lvlText w:val=""/>
+      <w:lvlJc w:val="left"/>
+      <w:pPr>
+        <w:tabs>
+          <w:tab w:val="num" w:pos="5040"/>
+        </w:tabs>
+        <w:ind w:left="5040" w:hanging="360"/>
+      </w:pPr>
+      <w:rPr>
+        <w:rFonts w:ascii="Wingdings" w:hAnsi="Wingdings" w:hint="default"/>
+        <w:sz w:val="20"/>
+      </w:rPr>
+    </w:lvl>
+    <w:lvl w:ilvl="7" w:tentative="1">
+      <w:start w:val="1"/>
+      <w:numFmt w:val="bullet"/>
+      <w:lvlText w:val=""/>
+      <w:lvlJc w:val="left"/>
+      <w:pPr>
+        <w:tabs>
+          <w:tab w:val="num" w:pos="5760"/>
+        </w:tabs>
+        <w:ind w:left="5760" w:hanging="360"/>
+      </w:pPr>
+      <w:rPr>
+        <w:rFonts w:ascii="Wingdings" w:hAnsi="Wingdings" w:hint="default"/>
+        <w:sz w:val="20"/>
+      </w:rPr>
+    </w:lvl>
+    <w:lvl w:ilvl="8" w:tentative="1">
+      <w:start w:val="1"/>
+      <w:numFmt w:val="bullet"/>
+      <w:lvlText w:val=""/>
+      <w:lvlJc w:val="left"/>
+      <w:pPr>
+        <w:tabs>
+          <w:tab w:val="num" w:pos="6480"/>
+        </w:tabs>
+        <w:ind w:left="6480" w:hanging="360"/>
+      </w:pPr>
+      <w:rPr>
+        <w:rFonts w:ascii="Wingdings" w:hAnsi="Wingdings" w:hint="default"/>
+        <w:sz w:val="20"/>
+      </w:rPr>
+    </w:lvl>
+  </w:abstractNum>
+  <w:abstractNum w:abstractNumId="5">
     <w:nsid w:val="7D9C1BA5"/>
     <w:multiLevelType w:val="hybridMultilevel"/>
     <w:tmpl w:val="28F0FB60"/>
@@ -3424,7 +4276,7 @@
     <w:abstractNumId w:val="0"/>
   </w:num>
   <w:num w:numId="2">
-    <w:abstractNumId w:val="4"/>
+    <w:abstractNumId w:val="5"/>
   </w:num>
   <w:num w:numId="3">
     <w:abstractNumId w:val="3"/>
@@ -3434,6 +4286,9 @@
   </w:num>
   <w:num w:numId="5">
     <w:abstractNumId w:val="2"/>
+  </w:num>
+  <w:num w:numId="6">
+    <w:abstractNumId w:val="4"/>
   </w:num>
 </w:numbering>
 </file>

--- a/css helper.docx
+++ b/css helper.docx
@@ -3138,7 +3138,6 @@
           <w:lang w:eastAsia="en-GB"/>
         </w:rPr>
       </w:pPr>
-      <w:bookmarkStart w:id="0" w:name="_GoBack"/>
       <w:proofErr w:type="gramStart"/>
       <w:r>
         <w:rPr>
@@ -3303,11 +3302,11 @@
           <w:szCs w:val="28"/>
           <w:lang w:eastAsia="en-GB"/>
         </w:rPr>
-        <w:t>last</w:t>
-      </w:r>
-      <w:r>
-        <w:rPr>
-          <w:rFonts w:ascii="Consolas" w:eastAsia="Times New Roman" w:hAnsi="Consolas" w:cs="Courier New"/>
+        <w:t>last-child </w:t>
+      </w:r>
+      <w:r>
+        <w:rPr>
+          <w:rFonts w:eastAsia="Times New Roman" w:cs="Courier New"/>
           <w:b/>
           <w:bCs/>
           <w:color w:val="DC143C"/>
@@ -3315,11 +3314,11 @@
           <w:szCs w:val="28"/>
           <w:lang w:eastAsia="en-GB"/>
         </w:rPr>
-        <w:t>-child </w:t>
-      </w:r>
-      <w:r>
-        <w:rPr>
-          <w:rFonts w:eastAsia="Times New Roman" w:cs="Courier New"/>
+        <w:t>{</w:t>
+      </w:r>
+      <w:r>
+        <w:rPr>
+          <w:rFonts w:ascii="Consolas" w:eastAsia="Times New Roman" w:hAnsi="Consolas" w:cs="Courier New"/>
           <w:b/>
           <w:bCs/>
           <w:color w:val="DC143C"/>
@@ -3327,11 +3326,11 @@
           <w:szCs w:val="28"/>
           <w:lang w:eastAsia="en-GB"/>
         </w:rPr>
-        <w:t>{</w:t>
-      </w:r>
-      <w:r>
-        <w:rPr>
-          <w:rFonts w:ascii="Consolas" w:eastAsia="Times New Roman" w:hAnsi="Consolas" w:cs="Courier New"/>
+        <w:br/>
+      </w:r>
+      <w:r>
+        <w:rPr>
+          <w:rFonts w:eastAsia="Times New Roman" w:cs="Courier New"/>
           <w:b/>
           <w:bCs/>
           <w:color w:val="DC143C"/>
@@ -3339,8 +3338,9 @@
           <w:szCs w:val="28"/>
           <w:lang w:eastAsia="en-GB"/>
         </w:rPr>
-        <w:br/>
-      </w:r>
+        <w:t xml:space="preserve">  </w:t>
+      </w:r>
+      <w:proofErr w:type="spellStart"/>
       <w:r>
         <w:rPr>
           <w:rFonts w:eastAsia="Times New Roman" w:cs="Courier New"/>
@@ -3351,9 +3351,9 @@
           <w:szCs w:val="28"/>
           <w:lang w:eastAsia="en-GB"/>
         </w:rPr>
-        <w:t xml:space="preserve">  </w:t>
-      </w:r>
-      <w:proofErr w:type="spellStart"/>
+        <w:t>color</w:t>
+      </w:r>
+      <w:proofErr w:type="spellEnd"/>
       <w:r>
         <w:rPr>
           <w:rFonts w:eastAsia="Times New Roman" w:cs="Courier New"/>
@@ -3364,12 +3364,11 @@
           <w:szCs w:val="28"/>
           <w:lang w:eastAsia="en-GB"/>
         </w:rPr>
-        <w:t>color</w:t>
-      </w:r>
-      <w:proofErr w:type="spellEnd"/>
-      <w:r>
-        <w:rPr>
-          <w:rFonts w:eastAsia="Times New Roman" w:cs="Courier New"/>
+        <w:t>: blue;</w:t>
+      </w:r>
+      <w:r>
+        <w:rPr>
+          <w:rFonts w:ascii="Consolas" w:eastAsia="Times New Roman" w:hAnsi="Consolas" w:cs="Courier New"/>
           <w:b/>
           <w:bCs/>
           <w:color w:val="DC143C"/>
@@ -3377,11 +3376,11 @@
           <w:szCs w:val="28"/>
           <w:lang w:eastAsia="en-GB"/>
         </w:rPr>
-        <w:t>: blue;</w:t>
-      </w:r>
-      <w:r>
-        <w:rPr>
-          <w:rFonts w:ascii="Consolas" w:eastAsia="Times New Roman" w:hAnsi="Consolas" w:cs="Courier New"/>
+        <w:br/>
+      </w:r>
+      <w:r>
+        <w:rPr>
+          <w:rFonts w:eastAsia="Times New Roman" w:cs="Courier New"/>
           <w:b/>
           <w:bCs/>
           <w:color w:val="DC143C"/>
@@ -3389,9 +3388,44 @@
           <w:szCs w:val="28"/>
           <w:lang w:eastAsia="en-GB"/>
         </w:rPr>
-        <w:br/>
-      </w:r>
-      <w:r>
+        <w:t>}</w:t>
+      </w:r>
+    </w:p>
+    <w:p>
+      <w:pPr>
+        <w:rPr>
+          <w:rFonts w:ascii="Consolas" w:hAnsi="Consolas"/>
+          <w:color w:val="A52A2A"/>
+          <w:sz w:val="23"/>
+          <w:szCs w:val="23"/>
+          <w:shd w:val="clear" w:color="auto" w:fill="FFFFFF"/>
+        </w:rPr>
+      </w:pPr>
+      <w:proofErr w:type="gramStart"/>
+      <w:r>
+        <w:rPr>
+          <w:rFonts w:ascii="Consolas" w:hAnsi="Consolas"/>
+          <w:color w:val="A52A2A"/>
+          <w:sz w:val="23"/>
+          <w:szCs w:val="23"/>
+          <w:shd w:val="clear" w:color="auto" w:fill="FFFFFF"/>
+        </w:rPr>
+        <w:t>p</w:t>
+      </w:r>
+      <w:proofErr w:type="gramEnd"/>
+      <w:r>
+        <w:rPr>
+          <w:rFonts w:ascii="Consolas" w:hAnsi="Consolas"/>
+          <w:color w:val="A52A2A"/>
+          <w:sz w:val="23"/>
+          <w:szCs w:val="23"/>
+          <w:shd w:val="clear" w:color="auto" w:fill="FFFFFF"/>
+        </w:rPr>
+        <w:t>::first-line</w:t>
+      </w:r>
+    </w:p>
+    <w:p>
+      <w:pPr>
         <w:rPr>
           <w:rFonts w:eastAsia="Times New Roman" w:cs="Courier New"/>
           <w:b/>
@@ -3401,22 +3435,128 @@
           <w:szCs w:val="28"/>
           <w:lang w:eastAsia="en-GB"/>
         </w:rPr>
-        <w:t>}</w:t>
-      </w:r>
+      </w:pPr>
+      <w:proofErr w:type="gramStart"/>
+      <w:r>
+        <w:rPr>
+          <w:rFonts w:eastAsia="Times New Roman" w:cs="Courier New"/>
+          <w:b/>
+          <w:bCs/>
+          <w:color w:val="DC143C"/>
+          <w:sz w:val="28"/>
+          <w:szCs w:val="28"/>
+          <w:lang w:eastAsia="en-GB"/>
+        </w:rPr>
+        <w:t>p</w:t>
+      </w:r>
+      <w:proofErr w:type="gramEnd"/>
+      <w:r>
+        <w:rPr>
+          <w:rFonts w:eastAsia="Times New Roman" w:cs="Courier New"/>
+          <w:b/>
+          <w:bCs/>
+          <w:color w:val="DC143C"/>
+          <w:sz w:val="28"/>
+          <w:szCs w:val="28"/>
+          <w:lang w:eastAsia="en-GB"/>
+        </w:rPr>
+        <w:t>::first-letter</w:t>
+      </w:r>
+    </w:p>
+    <w:p>
+      <w:pPr>
+        <w:rPr>
+          <w:rFonts w:eastAsia="Times New Roman" w:cs="Courier New"/>
+          <w:b/>
+          <w:bCs/>
+          <w:color w:val="DC143C"/>
+          <w:sz w:val="28"/>
+          <w:szCs w:val="28"/>
+          <w:lang w:eastAsia="en-GB"/>
+        </w:rPr>
+      </w:pPr>
+    </w:p>
+    <w:p>
+      <w:pPr>
+        <w:rPr>
+          <w:rFonts w:eastAsia="Times New Roman" w:cs="Courier New"/>
+          <w:b/>
+          <w:bCs/>
+          <w:color w:val="DC143C"/>
+          <w:sz w:val="28"/>
+          <w:szCs w:val="28"/>
+          <w:lang w:eastAsia="en-GB"/>
+        </w:rPr>
+      </w:pPr>
+      <w:r>
+        <w:rPr>
+          <w:rFonts w:eastAsia="Times New Roman" w:cs="Courier New"/>
+          <w:b/>
+          <w:bCs/>
+          <w:color w:val="DC143C"/>
+          <w:sz w:val="28"/>
+          <w:szCs w:val="28"/>
+          <w:lang w:eastAsia="en-GB"/>
+        </w:rPr>
+        <w:lastRenderedPageBreak/>
+        <w:t>:</w:t>
+      </w:r>
+      <w:proofErr w:type="gramStart"/>
+      <w:r>
+        <w:rPr>
+          <w:rFonts w:eastAsia="Times New Roman" w:cs="Courier New"/>
+          <w:b/>
+          <w:bCs/>
+          <w:color w:val="DC143C"/>
+          <w:sz w:val="28"/>
+          <w:szCs w:val="28"/>
+          <w:lang w:eastAsia="en-GB"/>
+        </w:rPr>
+        <w:t>:before</w:t>
+      </w:r>
+      <w:proofErr w:type="gramEnd"/>
+    </w:p>
+    <w:p>
+      <w:pPr>
+        <w:rPr>
+          <w:rFonts w:eastAsia="Times New Roman" w:cs="Courier New"/>
+          <w:b/>
+          <w:bCs/>
+          <w:color w:val="DC143C"/>
+          <w:sz w:val="28"/>
+          <w:szCs w:val="28"/>
+          <w:lang w:eastAsia="en-GB"/>
+        </w:rPr>
+      </w:pPr>
+      <w:bookmarkStart w:id="0" w:name="_GoBack"/>
+      <w:r>
+        <w:rPr>
+          <w:rFonts w:eastAsia="Times New Roman" w:cs="Courier New"/>
+          <w:b/>
+          <w:bCs/>
+          <w:color w:val="DC143C"/>
+          <w:sz w:val="28"/>
+          <w:szCs w:val="28"/>
+          <w:lang w:eastAsia="en-GB"/>
+        </w:rPr>
+        <w:t>:</w:t>
+      </w:r>
+      <w:proofErr w:type="gramStart"/>
+      <w:r>
+        <w:rPr>
+          <w:rFonts w:eastAsia="Times New Roman" w:cs="Courier New"/>
+          <w:b/>
+          <w:bCs/>
+          <w:color w:val="DC143C"/>
+          <w:sz w:val="28"/>
+          <w:szCs w:val="28"/>
+          <w:lang w:eastAsia="en-GB"/>
+        </w:rPr>
+        <w:t>:after</w:t>
+      </w:r>
+      <w:proofErr w:type="gramEnd"/>
     </w:p>
     <w:bookmarkEnd w:id="0"/>
-    <w:p>
-      <w:pPr>
-        <w:rPr>
-          <w:rStyle w:val="cssdelimitercolor"/>
-          <w:rFonts w:ascii="Consolas" w:hAnsi="Consolas"/>
-          <w:color w:val="000000"/>
-          <w:sz w:val="23"/>
-          <w:szCs w:val="23"/>
-          <w:shd w:val="clear" w:color="auto" w:fill="FFFFFF"/>
-        </w:rPr>
-      </w:pPr>
-    </w:p>
     <w:p>
       <w:pPr>
         <w:rPr>

--- a/css helper.docx
+++ b/css helper.docx
@@ -3528,7 +3528,6 @@
           <w:lang w:eastAsia="en-GB"/>
         </w:rPr>
       </w:pPr>
-      <w:bookmarkStart w:id="0" w:name="_GoBack"/>
       <w:r>
         <w:rPr>
           <w:rFonts w:eastAsia="Times New Roman" w:cs="Courier New"/>
@@ -3556,15 +3555,70 @@
       </w:r>
       <w:proofErr w:type="gramEnd"/>
     </w:p>
-    <w:bookmarkEnd w:id="0"/>
-    <w:p>
-      <w:pPr>
-        <w:rPr>
-          <w:b/>
-          <w:bCs/>
-          <w:color w:val="FF0000"/>
-        </w:rPr>
-      </w:pPr>
+    <w:p>
+      <w:pPr>
+        <w:rPr>
+          <w:b/>
+          <w:bCs/>
+          <w:color w:val="FF0000"/>
+        </w:rPr>
+      </w:pPr>
+      <w:proofErr w:type="gramStart"/>
+      <w:r>
+        <w:rPr>
+          <w:b/>
+          <w:bCs/>
+          <w:color w:val="FF0000"/>
+        </w:rPr>
+        <w:t>Display :flex</w:t>
+      </w:r>
+      <w:proofErr w:type="gramEnd"/>
+    </w:p>
+    <w:p>
+      <w:pPr>
+        <w:rPr>
+          <w:b/>
+          <w:bCs/>
+          <w:color w:val="FF0000"/>
+        </w:rPr>
+      </w:pPr>
+      <w:proofErr w:type="spellStart"/>
+      <w:r>
+        <w:rPr>
+          <w:b/>
+          <w:bCs/>
+          <w:color w:val="FF0000"/>
+        </w:rPr>
+        <w:t>Aligin</w:t>
+      </w:r>
+      <w:proofErr w:type="spellEnd"/>
+      <w:r>
+        <w:rPr>
+          <w:b/>
+          <w:bCs/>
+          <w:color w:val="FF0000"/>
+        </w:rPr>
+        <w:t>-items</w:t>
+      </w:r>
+    </w:p>
+    <w:p>
+      <w:pPr>
+        <w:rPr>
+          <w:b/>
+          <w:bCs/>
+          <w:color w:val="FF0000"/>
+        </w:rPr>
+      </w:pPr>
+      <w:r>
+        <w:rPr>
+          <w:b/>
+          <w:bCs/>
+          <w:color w:val="FF0000"/>
+        </w:rPr>
+        <w:t>Justify-content</w:t>
+      </w:r>
+      <w:bookmarkStart w:id="0" w:name="_GoBack"/>
+      <w:bookmarkEnd w:id="0"/>
     </w:p>
     <w:sectPr>
       <w:pgSz w:w="11906" w:h="16838"/>
